--- a/document/2016.12.05二期/易学岛教育_APP接口使用说明_XUCS_20161222_V1.1.docx
+++ b/document/2016.12.05二期/易学岛教育_APP接口使用说明_XUCS_20161222_V1.1.docx
@@ -377,8 +377,6 @@
         <w:t>录</w:t>
       </w:r>
     </w:p>
-    <w:bookmarkStart w:id="0" w:name="_GoBack"/>
-    <w:bookmarkEnd w:id="0"/>
     <w:p>
       <w:pPr>
         <w:pStyle w:val="TOC1"/>
@@ -398,7 +396,7 @@
       <w:r>
         <w:fldChar w:fldCharType="separate"/>
       </w:r>
-      <w:hyperlink w:anchor="_Toc470459297" w:history="1">
+      <w:hyperlink w:anchor="_Toc470712127" w:history="1">
         <w:r>
           <w:rPr>
             <w:rStyle w:val="Hyperlink"/>
@@ -441,7 +439,7 @@
             <w:noProof/>
             <w:webHidden/>
           </w:rPr>
-          <w:instrText xml:space="preserve"> PAGEREF _Toc470459297 \h </w:instrText>
+          <w:instrText xml:space="preserve"> PAGEREF _Toc470712127 \h </w:instrText>
         </w:r>
         <w:r>
           <w:rPr>
@@ -482,7 +480,7 @@
           <w:szCs w:val="22"/>
         </w:rPr>
       </w:pPr>
-      <w:hyperlink w:anchor="_Toc470459298" w:history="1">
+      <w:hyperlink w:anchor="_Toc470712128" w:history="1">
         <w:r>
           <w:rPr>
             <w:rStyle w:val="Hyperlink"/>
@@ -525,7 +523,7 @@
             <w:noProof/>
             <w:webHidden/>
           </w:rPr>
-          <w:instrText xml:space="preserve"> PAGEREF _Toc470459298 \h </w:instrText>
+          <w:instrText xml:space="preserve"> PAGEREF _Toc470712128 \h </w:instrText>
         </w:r>
         <w:r>
           <w:rPr>
@@ -569,7 +567,7 @@
           <w:szCs w:val="22"/>
         </w:rPr>
       </w:pPr>
-      <w:hyperlink w:anchor="_Toc470459299" w:history="1">
+      <w:hyperlink w:anchor="_Toc470712129" w:history="1">
         <w:r>
           <w:rPr>
             <w:rStyle w:val="Hyperlink"/>
@@ -612,7 +610,7 @@
             <w:noProof/>
             <w:webHidden/>
           </w:rPr>
-          <w:instrText xml:space="preserve"> PAGEREF _Toc470459299 \h </w:instrText>
+          <w:instrText xml:space="preserve"> PAGEREF _Toc470712129 \h </w:instrText>
         </w:r>
         <w:r>
           <w:rPr>
@@ -657,7 +655,7 @@
           <w:szCs w:val="22"/>
         </w:rPr>
       </w:pPr>
-      <w:hyperlink w:anchor="_Toc470459300" w:history="1">
+      <w:hyperlink w:anchor="_Toc470712130" w:history="1">
         <w:r>
           <w:rPr>
             <w:rStyle w:val="Hyperlink"/>
@@ -692,7 +690,7 @@
             <w:noProof/>
             <w:webHidden/>
           </w:rPr>
-          <w:instrText xml:space="preserve"> PAGEREF _Toc470459300 \h </w:instrText>
+          <w:instrText xml:space="preserve"> PAGEREF _Toc470712130 \h </w:instrText>
         </w:r>
         <w:r>
           <w:rPr>
@@ -737,7 +735,7 @@
           <w:szCs w:val="22"/>
         </w:rPr>
       </w:pPr>
-      <w:hyperlink w:anchor="_Toc470459301" w:history="1">
+      <w:hyperlink w:anchor="_Toc470712131" w:history="1">
         <w:r>
           <w:rPr>
             <w:rStyle w:val="Hyperlink"/>
@@ -772,7 +770,7 @@
             <w:noProof/>
             <w:webHidden/>
           </w:rPr>
-          <w:instrText xml:space="preserve"> PAGEREF _Toc470459301 \h </w:instrText>
+          <w:instrText xml:space="preserve"> PAGEREF _Toc470712131 \h </w:instrText>
         </w:r>
         <w:r>
           <w:rPr>
@@ -816,7 +814,7 @@
           <w:szCs w:val="22"/>
         </w:rPr>
       </w:pPr>
-      <w:hyperlink w:anchor="_Toc470459302" w:history="1">
+      <w:hyperlink w:anchor="_Toc470712132" w:history="1">
         <w:r>
           <w:rPr>
             <w:rStyle w:val="Hyperlink"/>
@@ -859,7 +857,7 @@
             <w:noProof/>
             <w:webHidden/>
           </w:rPr>
-          <w:instrText xml:space="preserve"> PAGEREF _Toc470459302 \h </w:instrText>
+          <w:instrText xml:space="preserve"> PAGEREF _Toc470712132 \h </w:instrText>
         </w:r>
         <w:r>
           <w:rPr>
@@ -904,7 +902,7 @@
           <w:szCs w:val="22"/>
         </w:rPr>
       </w:pPr>
-      <w:hyperlink w:anchor="_Toc470459303" w:history="1">
+      <w:hyperlink w:anchor="_Toc470712133" w:history="1">
         <w:r>
           <w:rPr>
             <w:rStyle w:val="Hyperlink"/>
@@ -947,7 +945,7 @@
             <w:noProof/>
             <w:webHidden/>
           </w:rPr>
-          <w:instrText xml:space="preserve"> PAGEREF _Toc470459303 \h </w:instrText>
+          <w:instrText xml:space="preserve"> PAGEREF _Toc470712133 \h </w:instrText>
         </w:r>
         <w:r>
           <w:rPr>
@@ -992,7 +990,7 @@
           <w:szCs w:val="22"/>
         </w:rPr>
       </w:pPr>
-      <w:hyperlink w:anchor="_Toc470459304" w:history="1">
+      <w:hyperlink w:anchor="_Toc470712134" w:history="1">
         <w:r>
           <w:rPr>
             <w:rStyle w:val="Hyperlink"/>
@@ -1035,7 +1033,7 @@
             <w:noProof/>
             <w:webHidden/>
           </w:rPr>
-          <w:instrText xml:space="preserve"> PAGEREF _Toc470459304 \h </w:instrText>
+          <w:instrText xml:space="preserve"> PAGEREF _Toc470712134 \h </w:instrText>
         </w:r>
         <w:r>
           <w:rPr>
@@ -1080,7 +1078,7 @@
           <w:szCs w:val="22"/>
         </w:rPr>
       </w:pPr>
-      <w:hyperlink w:anchor="_Toc470459305" w:history="1">
+      <w:hyperlink w:anchor="_Toc470712135" w:history="1">
         <w:r>
           <w:rPr>
             <w:rStyle w:val="Hyperlink"/>
@@ -1123,7 +1121,7 @@
             <w:noProof/>
             <w:webHidden/>
           </w:rPr>
-          <w:instrText xml:space="preserve"> PAGEREF _Toc470459305 \h </w:instrText>
+          <w:instrText xml:space="preserve"> PAGEREF _Toc470712135 \h </w:instrText>
         </w:r>
         <w:r>
           <w:rPr>
@@ -1168,7 +1166,7 @@
           <w:szCs w:val="22"/>
         </w:rPr>
       </w:pPr>
-      <w:hyperlink w:anchor="_Toc470459306" w:history="1">
+      <w:hyperlink w:anchor="_Toc470712136" w:history="1">
         <w:r>
           <w:rPr>
             <w:rStyle w:val="Hyperlink"/>
@@ -1211,7 +1209,7 @@
             <w:noProof/>
             <w:webHidden/>
           </w:rPr>
-          <w:instrText xml:space="preserve"> PAGEREF _Toc470459306 \h </w:instrText>
+          <w:instrText xml:space="preserve"> PAGEREF _Toc470712136 \h </w:instrText>
         </w:r>
         <w:r>
           <w:rPr>
@@ -1256,7 +1254,7 @@
           <w:szCs w:val="22"/>
         </w:rPr>
       </w:pPr>
-      <w:hyperlink w:anchor="_Toc470459307" w:history="1">
+      <w:hyperlink w:anchor="_Toc470712137" w:history="1">
         <w:r>
           <w:rPr>
             <w:rStyle w:val="Hyperlink"/>
@@ -1299,7 +1297,7 @@
             <w:noProof/>
             <w:webHidden/>
           </w:rPr>
-          <w:instrText xml:space="preserve"> PAGEREF _Toc470459307 \h </w:instrText>
+          <w:instrText xml:space="preserve"> PAGEREF _Toc470712137 \h </w:instrText>
         </w:r>
         <w:r>
           <w:rPr>
@@ -1344,7 +1342,7 @@
           <w:szCs w:val="22"/>
         </w:rPr>
       </w:pPr>
-      <w:hyperlink w:anchor="_Toc470459308" w:history="1">
+      <w:hyperlink w:anchor="_Toc470712138" w:history="1">
         <w:r>
           <w:rPr>
             <w:rStyle w:val="Hyperlink"/>
@@ -1366,7 +1364,7 @@
             <w:rFonts w:hint="eastAsia"/>
             <w:noProof/>
           </w:rPr>
-          <w:t>获取随机题目</w:t>
+          <w:t>素材检查更新</w:t>
         </w:r>
         <w:r>
           <w:rPr>
@@ -1387,7 +1385,7 @@
             <w:noProof/>
             <w:webHidden/>
           </w:rPr>
-          <w:instrText xml:space="preserve"> PAGEREF _Toc470459308 \h </w:instrText>
+          <w:instrText xml:space="preserve"> PAGEREF _Toc470712138 \h </w:instrText>
         </w:r>
         <w:r>
           <w:rPr>
@@ -1432,7 +1430,7 @@
           <w:szCs w:val="22"/>
         </w:rPr>
       </w:pPr>
-      <w:hyperlink w:anchor="_Toc470459309" w:history="1">
+      <w:hyperlink w:anchor="_Toc470712139" w:history="1">
         <w:r>
           <w:rPr>
             <w:rStyle w:val="Hyperlink"/>
@@ -1454,7 +1452,7 @@
             <w:rFonts w:hint="eastAsia"/>
             <w:noProof/>
           </w:rPr>
-          <w:t>获取班级列表</w:t>
+          <w:t>素材下载</w:t>
         </w:r>
         <w:r>
           <w:rPr>
@@ -1475,7 +1473,7 @@
             <w:noProof/>
             <w:webHidden/>
           </w:rPr>
-          <w:instrText xml:space="preserve"> PAGEREF _Toc470459309 \h </w:instrText>
+          <w:instrText xml:space="preserve"> PAGEREF _Toc470712139 \h </w:instrText>
         </w:r>
         <w:r>
           <w:rPr>
@@ -1520,7 +1518,7 @@
           <w:szCs w:val="22"/>
         </w:rPr>
       </w:pPr>
-      <w:hyperlink w:anchor="_Toc470459310" w:history="1">
+      <w:hyperlink w:anchor="_Toc470712140" w:history="1">
         <w:r>
           <w:rPr>
             <w:rStyle w:val="Hyperlink"/>
@@ -1542,7 +1540,7 @@
             <w:rFonts w:hint="eastAsia"/>
             <w:noProof/>
           </w:rPr>
-          <w:t>获取学生列表</w:t>
+          <w:t>获取随机题目</w:t>
         </w:r>
         <w:r>
           <w:rPr>
@@ -1563,7 +1561,7 @@
             <w:noProof/>
             <w:webHidden/>
           </w:rPr>
-          <w:instrText xml:space="preserve"> PAGEREF _Toc470459310 \h </w:instrText>
+          <w:instrText xml:space="preserve"> PAGEREF _Toc470712140 \h </w:instrText>
         </w:r>
         <w:r>
           <w:rPr>
@@ -1608,7 +1606,7 @@
           <w:szCs w:val="22"/>
         </w:rPr>
       </w:pPr>
-      <w:hyperlink w:anchor="_Toc470459311" w:history="1">
+      <w:hyperlink w:anchor="_Toc470712141" w:history="1">
         <w:r>
           <w:rPr>
             <w:rStyle w:val="Hyperlink"/>
@@ -1630,7 +1628,7 @@
             <w:rFonts w:hint="eastAsia"/>
             <w:noProof/>
           </w:rPr>
-          <w:t>获取试卷列表</w:t>
+          <w:t>获取题目素材</w:t>
         </w:r>
         <w:r>
           <w:rPr>
@@ -1651,7 +1649,7 @@
             <w:noProof/>
             <w:webHidden/>
           </w:rPr>
-          <w:instrText xml:space="preserve"> PAGEREF _Toc470459311 \h </w:instrText>
+          <w:instrText xml:space="preserve"> PAGEREF _Toc470712141 \h </w:instrText>
         </w:r>
         <w:r>
           <w:rPr>
@@ -1696,7 +1694,7 @@
           <w:szCs w:val="22"/>
         </w:rPr>
       </w:pPr>
-      <w:hyperlink w:anchor="_Toc470459312" w:history="1">
+      <w:hyperlink w:anchor="_Toc470712142" w:history="1">
         <w:r>
           <w:rPr>
             <w:rStyle w:val="Hyperlink"/>
@@ -1718,7 +1716,7 @@
             <w:rFonts w:hint="eastAsia"/>
             <w:noProof/>
           </w:rPr>
-          <w:t>获取试卷题目</w:t>
+          <w:t>获取班级列表</w:t>
         </w:r>
         <w:r>
           <w:rPr>
@@ -1739,7 +1737,7 @@
             <w:noProof/>
             <w:webHidden/>
           </w:rPr>
-          <w:instrText xml:space="preserve"> PAGEREF _Toc470459312 \h </w:instrText>
+          <w:instrText xml:space="preserve"> PAGEREF _Toc470712142 \h </w:instrText>
         </w:r>
         <w:r>
           <w:rPr>
@@ -1784,7 +1782,7 @@
           <w:szCs w:val="22"/>
         </w:rPr>
       </w:pPr>
-      <w:hyperlink w:anchor="_Toc470459313" w:history="1">
+      <w:hyperlink w:anchor="_Toc470712143" w:history="1">
         <w:r>
           <w:rPr>
             <w:rStyle w:val="Hyperlink"/>
@@ -1806,7 +1804,7 @@
             <w:rFonts w:hint="eastAsia"/>
             <w:noProof/>
           </w:rPr>
-          <w:t>提交测试答案</w:t>
+          <w:t>获取学生列表</w:t>
         </w:r>
         <w:r>
           <w:rPr>
@@ -1827,7 +1825,7 @@
             <w:noProof/>
             <w:webHidden/>
           </w:rPr>
-          <w:instrText xml:space="preserve"> PAGEREF _Toc470459313 \h </w:instrText>
+          <w:instrText xml:space="preserve"> PAGEREF _Toc470712143 \h </w:instrText>
         </w:r>
         <w:r>
           <w:rPr>
@@ -1872,7 +1870,7 @@
           <w:szCs w:val="22"/>
         </w:rPr>
       </w:pPr>
-      <w:hyperlink w:anchor="_Toc470459314" w:history="1">
+      <w:hyperlink w:anchor="_Toc470712144" w:history="1">
         <w:r>
           <w:rPr>
             <w:rStyle w:val="Hyperlink"/>
@@ -1894,6 +1892,270 @@
             <w:rFonts w:hint="eastAsia"/>
             <w:noProof/>
           </w:rPr>
+          <w:t>获取试卷列表</w:t>
+        </w:r>
+        <w:r>
+          <w:rPr>
+            <w:noProof/>
+            <w:webHidden/>
+          </w:rPr>
+          <w:tab/>
+        </w:r>
+        <w:r>
+          <w:rPr>
+            <w:noProof/>
+            <w:webHidden/>
+          </w:rPr>
+          <w:fldChar w:fldCharType="begin"/>
+        </w:r>
+        <w:r>
+          <w:rPr>
+            <w:noProof/>
+            <w:webHidden/>
+          </w:rPr>
+          <w:instrText xml:space="preserve"> PAGEREF _Toc470712144 \h </w:instrText>
+        </w:r>
+        <w:r>
+          <w:rPr>
+            <w:noProof/>
+            <w:webHidden/>
+          </w:rPr>
+        </w:r>
+        <w:r>
+          <w:rPr>
+            <w:noProof/>
+            <w:webHidden/>
+          </w:rPr>
+          <w:fldChar w:fldCharType="separate"/>
+        </w:r>
+        <w:r>
+          <w:rPr>
+            <w:noProof/>
+            <w:webHidden/>
+          </w:rPr>
+          <w:t>7</w:t>
+        </w:r>
+        <w:r>
+          <w:rPr>
+            <w:noProof/>
+            <w:webHidden/>
+          </w:rPr>
+          <w:fldChar w:fldCharType="end"/>
+        </w:r>
+      </w:hyperlink>
+    </w:p>
+    <w:p>
+      <w:pPr>
+        <w:pStyle w:val="TOC3"/>
+        <w:tabs>
+          <w:tab w:val="right" w:leader="dot" w:pos="9628"/>
+        </w:tabs>
+        <w:ind w:left="420"/>
+        <w:rPr>
+          <w:rFonts w:ascii="Calibri" w:hAnsi="Calibri"/>
+          <w:i w:val="0"/>
+          <w:noProof/>
+          <w:szCs w:val="22"/>
+        </w:rPr>
+      </w:pPr>
+      <w:hyperlink w:anchor="_Toc470712145" w:history="1">
+        <w:r>
+          <w:rPr>
+            <w:rStyle w:val="Hyperlink"/>
+            <w:noProof/>
+          </w:rPr>
+          <w:t>2.2.13</w:t>
+        </w:r>
+        <w:r>
+          <w:rPr>
+            <w:rStyle w:val="Hyperlink"/>
+            <w:rFonts w:hint="eastAsia"/>
+            <w:noProof/>
+          </w:rPr>
+          <w:t xml:space="preserve"> </w:t>
+        </w:r>
+        <w:r>
+          <w:rPr>
+            <w:rStyle w:val="Hyperlink"/>
+            <w:rFonts w:hint="eastAsia"/>
+            <w:noProof/>
+          </w:rPr>
+          <w:t>获取试卷题目</w:t>
+        </w:r>
+        <w:r>
+          <w:rPr>
+            <w:noProof/>
+            <w:webHidden/>
+          </w:rPr>
+          <w:tab/>
+        </w:r>
+        <w:r>
+          <w:rPr>
+            <w:noProof/>
+            <w:webHidden/>
+          </w:rPr>
+          <w:fldChar w:fldCharType="begin"/>
+        </w:r>
+        <w:r>
+          <w:rPr>
+            <w:noProof/>
+            <w:webHidden/>
+          </w:rPr>
+          <w:instrText xml:space="preserve"> PAGEREF _Toc470712145 \h </w:instrText>
+        </w:r>
+        <w:r>
+          <w:rPr>
+            <w:noProof/>
+            <w:webHidden/>
+          </w:rPr>
+        </w:r>
+        <w:r>
+          <w:rPr>
+            <w:noProof/>
+            <w:webHidden/>
+          </w:rPr>
+          <w:fldChar w:fldCharType="separate"/>
+        </w:r>
+        <w:r>
+          <w:rPr>
+            <w:noProof/>
+            <w:webHidden/>
+          </w:rPr>
+          <w:t>8</w:t>
+        </w:r>
+        <w:r>
+          <w:rPr>
+            <w:noProof/>
+            <w:webHidden/>
+          </w:rPr>
+          <w:fldChar w:fldCharType="end"/>
+        </w:r>
+      </w:hyperlink>
+    </w:p>
+    <w:p>
+      <w:pPr>
+        <w:pStyle w:val="TOC3"/>
+        <w:tabs>
+          <w:tab w:val="right" w:leader="dot" w:pos="9628"/>
+        </w:tabs>
+        <w:ind w:left="420"/>
+        <w:rPr>
+          <w:rFonts w:ascii="Calibri" w:hAnsi="Calibri"/>
+          <w:i w:val="0"/>
+          <w:noProof/>
+          <w:szCs w:val="22"/>
+        </w:rPr>
+      </w:pPr>
+      <w:hyperlink w:anchor="_Toc470712146" w:history="1">
+        <w:r>
+          <w:rPr>
+            <w:rStyle w:val="Hyperlink"/>
+            <w:noProof/>
+          </w:rPr>
+          <w:t>2.2.14</w:t>
+        </w:r>
+        <w:r>
+          <w:rPr>
+            <w:rStyle w:val="Hyperlink"/>
+            <w:rFonts w:hint="eastAsia"/>
+            <w:noProof/>
+          </w:rPr>
+          <w:t xml:space="preserve"> </w:t>
+        </w:r>
+        <w:r>
+          <w:rPr>
+            <w:rStyle w:val="Hyperlink"/>
+            <w:rFonts w:hint="eastAsia"/>
+            <w:noProof/>
+          </w:rPr>
+          <w:t>提交测试答案</w:t>
+        </w:r>
+        <w:r>
+          <w:rPr>
+            <w:noProof/>
+            <w:webHidden/>
+          </w:rPr>
+          <w:tab/>
+        </w:r>
+        <w:r>
+          <w:rPr>
+            <w:noProof/>
+            <w:webHidden/>
+          </w:rPr>
+          <w:fldChar w:fldCharType="begin"/>
+        </w:r>
+        <w:r>
+          <w:rPr>
+            <w:noProof/>
+            <w:webHidden/>
+          </w:rPr>
+          <w:instrText xml:space="preserve"> PAGEREF _Toc470712146 \h </w:instrText>
+        </w:r>
+        <w:r>
+          <w:rPr>
+            <w:noProof/>
+            <w:webHidden/>
+          </w:rPr>
+        </w:r>
+        <w:r>
+          <w:rPr>
+            <w:noProof/>
+            <w:webHidden/>
+          </w:rPr>
+          <w:fldChar w:fldCharType="separate"/>
+        </w:r>
+        <w:r>
+          <w:rPr>
+            <w:noProof/>
+            <w:webHidden/>
+          </w:rPr>
+          <w:t>8</w:t>
+        </w:r>
+        <w:r>
+          <w:rPr>
+            <w:noProof/>
+            <w:webHidden/>
+          </w:rPr>
+          <w:fldChar w:fldCharType="end"/>
+        </w:r>
+      </w:hyperlink>
+    </w:p>
+    <w:p>
+      <w:pPr>
+        <w:pStyle w:val="TOC3"/>
+        <w:tabs>
+          <w:tab w:val="right" w:leader="dot" w:pos="9628"/>
+        </w:tabs>
+        <w:ind w:left="420"/>
+        <w:rPr>
+          <w:rFonts w:ascii="Calibri" w:hAnsi="Calibri"/>
+          <w:i w:val="0"/>
+          <w:noProof/>
+          <w:szCs w:val="22"/>
+        </w:rPr>
+      </w:pPr>
+      <w:hyperlink w:anchor="_Toc470712147" w:history="1">
+        <w:r>
+          <w:rPr>
+            <w:rStyle w:val="Hyperlink"/>
+            <w:noProof/>
+          </w:rPr>
+          <w:t>2.2.15</w:t>
+        </w:r>
+        <w:r>
+          <w:rPr>
+            <w:rStyle w:val="Hyperlink"/>
+            <w:rFonts w:hint="eastAsia"/>
+            <w:noProof/>
+          </w:rPr>
+          <w:t xml:space="preserve"> </w:t>
+        </w:r>
+        <w:r>
+          <w:rPr>
+            <w:rStyle w:val="Hyperlink"/>
+            <w:rFonts w:hint="eastAsia"/>
+            <w:noProof/>
+          </w:rPr>
           <w:t>获取分析报告</w:t>
         </w:r>
         <w:r>
@@ -1915,7 +2177,7 @@
             <w:noProof/>
             <w:webHidden/>
           </w:rPr>
-          <w:instrText xml:space="preserve"> PAGEREF _Toc470459314 \h </w:instrText>
+          <w:instrText xml:space="preserve"> PAGEREF _Toc470712147 \h </w:instrText>
         </w:r>
         <w:r>
           <w:rPr>
@@ -1935,7 +2197,7 @@
             <w:noProof/>
             <w:webHidden/>
           </w:rPr>
-          <w:t>8</w:t>
+          <w:t>9</w:t>
         </w:r>
         <w:r>
           <w:rPr>
@@ -1965,7 +2227,7 @@
       <w:pPr>
         <w:pStyle w:val="a"/>
       </w:pPr>
-      <w:bookmarkStart w:id="1" w:name="_Toc470459297"/>
+      <w:bookmarkStart w:id="0" w:name="_Toc470712127"/>
       <w:r>
         <w:rPr>
           <w:rFonts w:hint="eastAsia"/>
@@ -1973,52 +2235,52 @@
         <w:lastRenderedPageBreak/>
         <w:t>概述</w:t>
       </w:r>
+      <w:bookmarkEnd w:id="0"/>
+    </w:p>
+    <w:p>
+      <w:pPr>
+        <w:pStyle w:val="a"/>
+      </w:pPr>
+      <w:bookmarkStart w:id="1" w:name="_Toc470712128"/>
+      <w:r>
+        <w:rPr>
+          <w:rFonts w:hint="eastAsia"/>
+        </w:rPr>
+        <w:t>前端接口需求</w:t>
+      </w:r>
       <w:bookmarkEnd w:id="1"/>
     </w:p>
     <w:p>
       <w:pPr>
-        <w:pStyle w:val="a"/>
-      </w:pPr>
-      <w:bookmarkStart w:id="2" w:name="_Toc470459298"/>
-      <w:r>
-        <w:rPr>
-          <w:rFonts w:hint="eastAsia"/>
-        </w:rPr>
-        <w:t>前端接口需求</w:t>
+        <w:pStyle w:val="a0"/>
+      </w:pPr>
+      <w:bookmarkStart w:id="2" w:name="_Toc470712129"/>
+      <w:r>
+        <w:rPr>
+          <w:rFonts w:hint="eastAsia"/>
+        </w:rPr>
+        <w:t>总体架构需求</w:t>
       </w:r>
       <w:bookmarkEnd w:id="2"/>
     </w:p>
     <w:p>
       <w:pPr>
-        <w:pStyle w:val="a0"/>
-      </w:pPr>
-      <w:bookmarkStart w:id="3" w:name="_Toc470459299"/>
-      <w:r>
-        <w:rPr>
-          <w:rFonts w:hint="eastAsia"/>
-        </w:rPr>
-        <w:t>总体架构需求</w:t>
+        <w:pStyle w:val="a1"/>
+      </w:pPr>
+      <w:bookmarkStart w:id="3" w:name="_Toc470712130"/>
+      <w:r>
+        <w:rPr>
+          <w:rFonts w:hint="eastAsia"/>
+        </w:rPr>
+        <w:t>APP</w:t>
+      </w:r>
+      <w:r>
+        <w:rPr>
+          <w:rFonts w:hint="eastAsia"/>
+        </w:rPr>
+        <w:t>业务流程</w:t>
       </w:r>
       <w:bookmarkEnd w:id="3"/>
-    </w:p>
-    <w:p>
-      <w:pPr>
-        <w:pStyle w:val="a1"/>
-      </w:pPr>
-      <w:bookmarkStart w:id="4" w:name="_Toc470459300"/>
-      <w:r>
-        <w:rPr>
-          <w:rFonts w:hint="eastAsia"/>
-        </w:rPr>
-        <w:t>APP</w:t>
-      </w:r>
-      <w:r>
-        <w:rPr>
-          <w:rFonts w:hint="eastAsia"/>
-        </w:rPr>
-        <w:t>业务流程</w:t>
-      </w:r>
-      <w:bookmarkEnd w:id="4"/>
     </w:p>
     <w:p>
       <w:pPr>
@@ -2083,7 +2345,7 @@
       <w:pPr>
         <w:pStyle w:val="a1"/>
       </w:pPr>
-      <w:bookmarkStart w:id="5" w:name="_Toc470459301"/>
+      <w:bookmarkStart w:id="4" w:name="_Toc470712131"/>
       <w:r>
         <w:rPr>
           <w:rFonts w:hint="eastAsia"/>
@@ -2103,12 +2365,7 @@
         </w:rPr>
         <w:t>需求列表</w:t>
       </w:r>
-      <w:bookmarkEnd w:id="5"/>
-    </w:p>
-    <w:p>
-      <w:pPr>
-        <w:pStyle w:val="a7"/>
-      </w:pPr>
+      <w:bookmarkEnd w:id="4"/>
     </w:p>
     <w:tbl>
       <w:tblPr>
@@ -2607,6 +2864,155 @@
               <w:pStyle w:val="aa"/>
             </w:pPr>
             <w:r>
+              <w:t>素材</w:t>
+            </w:r>
+            <w:r>
+              <w:rPr>
+                <w:rFonts w:hint="eastAsia"/>
+              </w:rPr>
+              <w:t>检查</w:t>
+            </w:r>
+            <w:r>
+              <w:t>更新</w:t>
+            </w:r>
+          </w:p>
+        </w:tc>
+        <w:tc>
+          <w:tcPr>
+            <w:tcW w:w="2281" w:type="dxa"/>
+            <w:shd w:val="clear" w:color="auto" w:fill="auto"/>
+          </w:tcPr>
+          <w:p>
+            <w:pPr>
+              <w:pStyle w:val="aa"/>
+            </w:pPr>
+            <w:r>
+              <w:rPr>
+                <w:rFonts w:hint="eastAsia"/>
+              </w:rPr>
+              <w:t>/character/</w:t>
+            </w:r>
+            <w:proofErr w:type="spellStart"/>
+            <w:r>
+              <w:rPr>
+                <w:rFonts w:hint="eastAsia"/>
+              </w:rPr>
+              <w:t>updateCheck</w:t>
+            </w:r>
+            <w:proofErr w:type="spellEnd"/>
+          </w:p>
+        </w:tc>
+        <w:tc>
+          <w:tcPr>
+            <w:tcW w:w="1939" w:type="dxa"/>
+            <w:shd w:val="clear" w:color="auto" w:fill="auto"/>
+          </w:tcPr>
+          <w:p>
+            <w:pPr>
+              <w:pStyle w:val="aa"/>
+            </w:pPr>
+          </w:p>
+        </w:tc>
+        <w:tc>
+          <w:tcPr>
+            <w:tcW w:w="1878" w:type="dxa"/>
+            <w:shd w:val="clear" w:color="auto" w:fill="auto"/>
+          </w:tcPr>
+          <w:p>
+            <w:pPr>
+              <w:pStyle w:val="aa"/>
+            </w:pPr>
+          </w:p>
+        </w:tc>
+        <w:tc>
+          <w:tcPr>
+            <w:tcW w:w="1878" w:type="dxa"/>
+            <w:shd w:val="clear" w:color="auto" w:fill="auto"/>
+          </w:tcPr>
+          <w:p>
+            <w:pPr>
+              <w:pStyle w:val="aa"/>
+            </w:pPr>
+          </w:p>
+        </w:tc>
+      </w:tr>
+      <w:tr>
+        <w:tc>
+          <w:tcPr>
+            <w:tcW w:w="1878" w:type="dxa"/>
+            <w:shd w:val="clear" w:color="auto" w:fill="auto"/>
+          </w:tcPr>
+          <w:p>
+            <w:pPr>
+              <w:pStyle w:val="aa"/>
+            </w:pPr>
+            <w:r>
+              <w:t>素材下载</w:t>
+            </w:r>
+          </w:p>
+        </w:tc>
+        <w:tc>
+          <w:tcPr>
+            <w:tcW w:w="2281" w:type="dxa"/>
+            <w:shd w:val="clear" w:color="auto" w:fill="auto"/>
+          </w:tcPr>
+          <w:p>
+            <w:pPr>
+              <w:pStyle w:val="aa"/>
+            </w:pPr>
+            <w:r>
+              <w:rPr>
+                <w:rFonts w:hint="eastAsia"/>
+              </w:rPr>
+              <w:t>/character/download</w:t>
+            </w:r>
+          </w:p>
+        </w:tc>
+        <w:tc>
+          <w:tcPr>
+            <w:tcW w:w="1939" w:type="dxa"/>
+            <w:shd w:val="clear" w:color="auto" w:fill="auto"/>
+          </w:tcPr>
+          <w:p>
+            <w:pPr>
+              <w:pStyle w:val="aa"/>
+            </w:pPr>
+          </w:p>
+        </w:tc>
+        <w:tc>
+          <w:tcPr>
+            <w:tcW w:w="1878" w:type="dxa"/>
+            <w:shd w:val="clear" w:color="auto" w:fill="auto"/>
+          </w:tcPr>
+          <w:p>
+            <w:pPr>
+              <w:pStyle w:val="aa"/>
+            </w:pPr>
+          </w:p>
+        </w:tc>
+        <w:tc>
+          <w:tcPr>
+            <w:tcW w:w="1878" w:type="dxa"/>
+            <w:shd w:val="clear" w:color="auto" w:fill="auto"/>
+          </w:tcPr>
+          <w:p>
+            <w:pPr>
+              <w:pStyle w:val="aa"/>
+            </w:pPr>
+          </w:p>
+        </w:tc>
+      </w:tr>
+      <w:tr>
+        <w:tc>
+          <w:tcPr>
+            <w:tcW w:w="1878" w:type="dxa"/>
+            <w:shd w:val="clear" w:color="auto" w:fill="auto"/>
+          </w:tcPr>
+          <w:p>
+            <w:pPr>
+              <w:pStyle w:val="aa"/>
+            </w:pPr>
+            <w:r>
               <w:t>随机获取题目</w:t>
             </w:r>
           </w:p>
@@ -2644,6 +3050,80 @@
                 <w:rFonts w:hint="eastAsia"/>
               </w:rPr>
               <w:t>ist</w:t>
+            </w:r>
+            <w:proofErr w:type="spellEnd"/>
+          </w:p>
+        </w:tc>
+        <w:tc>
+          <w:tcPr>
+            <w:tcW w:w="1939" w:type="dxa"/>
+            <w:shd w:val="clear" w:color="auto" w:fill="auto"/>
+          </w:tcPr>
+          <w:p>
+            <w:pPr>
+              <w:pStyle w:val="aa"/>
+            </w:pPr>
+          </w:p>
+        </w:tc>
+        <w:tc>
+          <w:tcPr>
+            <w:tcW w:w="1878" w:type="dxa"/>
+            <w:shd w:val="clear" w:color="auto" w:fill="auto"/>
+          </w:tcPr>
+          <w:p>
+            <w:pPr>
+              <w:pStyle w:val="aa"/>
+            </w:pPr>
+          </w:p>
+        </w:tc>
+        <w:tc>
+          <w:tcPr>
+            <w:tcW w:w="1878" w:type="dxa"/>
+            <w:shd w:val="clear" w:color="auto" w:fill="auto"/>
+          </w:tcPr>
+          <w:p>
+            <w:pPr>
+              <w:pStyle w:val="aa"/>
+            </w:pPr>
+          </w:p>
+        </w:tc>
+      </w:tr>
+      <w:tr>
+        <w:tc>
+          <w:tcPr>
+            <w:tcW w:w="1878" w:type="dxa"/>
+            <w:shd w:val="clear" w:color="auto" w:fill="auto"/>
+          </w:tcPr>
+          <w:p>
+            <w:pPr>
+              <w:pStyle w:val="aa"/>
+            </w:pPr>
+            <w:r>
+              <w:t>获取题目素材</w:t>
+            </w:r>
+          </w:p>
+        </w:tc>
+        <w:tc>
+          <w:tcPr>
+            <w:tcW w:w="2281" w:type="dxa"/>
+            <w:shd w:val="clear" w:color="auto" w:fill="auto"/>
+          </w:tcPr>
+          <w:p>
+            <w:pPr>
+              <w:pStyle w:val="aa"/>
+            </w:pPr>
+            <w:r>
+              <w:rPr>
+                <w:rFonts w:hint="eastAsia"/>
+              </w:rPr>
+              <w:t>/question/</w:t>
+            </w:r>
+            <w:proofErr w:type="spellStart"/>
+            <w:r>
+              <w:rPr>
+                <w:rFonts w:hint="eastAsia"/>
+              </w:rPr>
+              <w:t>listCharacters</w:t>
             </w:r>
             <w:proofErr w:type="spellEnd"/>
           </w:p>
@@ -3159,63 +3639,6 @@
           </w:p>
         </w:tc>
       </w:tr>
-      <w:tr>
-        <w:tc>
-          <w:tcPr>
-            <w:tcW w:w="1878" w:type="dxa"/>
-            <w:shd w:val="clear" w:color="auto" w:fill="auto"/>
-          </w:tcPr>
-          <w:p>
-            <w:pPr>
-              <w:pStyle w:val="aa"/>
-            </w:pPr>
-          </w:p>
-        </w:tc>
-        <w:tc>
-          <w:tcPr>
-            <w:tcW w:w="2281" w:type="dxa"/>
-            <w:shd w:val="clear" w:color="auto" w:fill="auto"/>
-          </w:tcPr>
-          <w:p>
-            <w:pPr>
-              <w:pStyle w:val="aa"/>
-            </w:pPr>
-          </w:p>
-        </w:tc>
-        <w:tc>
-          <w:tcPr>
-            <w:tcW w:w="1939" w:type="dxa"/>
-            <w:shd w:val="clear" w:color="auto" w:fill="auto"/>
-          </w:tcPr>
-          <w:p>
-            <w:pPr>
-              <w:pStyle w:val="aa"/>
-            </w:pPr>
-          </w:p>
-        </w:tc>
-        <w:tc>
-          <w:tcPr>
-            <w:tcW w:w="1878" w:type="dxa"/>
-            <w:shd w:val="clear" w:color="auto" w:fill="auto"/>
-          </w:tcPr>
-          <w:p>
-            <w:pPr>
-              <w:pStyle w:val="aa"/>
-            </w:pPr>
-          </w:p>
-        </w:tc>
-        <w:tc>
-          <w:tcPr>
-            <w:tcW w:w="1878" w:type="dxa"/>
-            <w:shd w:val="clear" w:color="auto" w:fill="auto"/>
-          </w:tcPr>
-          <w:p>
-            <w:pPr>
-              <w:pStyle w:val="aa"/>
-            </w:pPr>
-          </w:p>
-        </w:tc>
-      </w:tr>
     </w:tbl>
     <w:p>
       <w:pPr>
@@ -3226,27 +3649,27 @@
       <w:pPr>
         <w:pStyle w:val="a0"/>
       </w:pPr>
-      <w:bookmarkStart w:id="6" w:name="_Toc470459302"/>
+      <w:bookmarkStart w:id="5" w:name="_Toc470712132"/>
       <w:r>
         <w:rPr>
           <w:rFonts w:hint="eastAsia"/>
         </w:rPr>
         <w:t>接口详细描述</w:t>
       </w:r>
+      <w:bookmarkEnd w:id="5"/>
+    </w:p>
+    <w:p>
+      <w:pPr>
+        <w:pStyle w:val="a1"/>
+      </w:pPr>
+      <w:bookmarkStart w:id="6" w:name="_Toc470712133"/>
+      <w:r>
+        <w:rPr>
+          <w:rFonts w:hint="eastAsia"/>
+        </w:rPr>
+        <w:t>老师登录</w:t>
+      </w:r>
       <w:bookmarkEnd w:id="6"/>
-    </w:p>
-    <w:p>
-      <w:pPr>
-        <w:pStyle w:val="a1"/>
-      </w:pPr>
-      <w:bookmarkStart w:id="7" w:name="_Toc470459303"/>
-      <w:r>
-        <w:rPr>
-          <w:rFonts w:hint="eastAsia"/>
-        </w:rPr>
-        <w:t>老师登录</w:t>
-      </w:r>
-      <w:bookmarkEnd w:id="7"/>
     </w:p>
     <w:p>
       <w:pPr>
@@ -3553,7 +3976,7 @@
         <w:rPr>
           <w:rFonts w:hint="eastAsia"/>
         </w:rPr>
-        <w:t>为成功，</w:t>
+        <w:t>为异常，</w:t>
       </w:r>
       <w:r>
         <w:rPr>
@@ -3565,7 +3988,7 @@
         <w:rPr>
           <w:rFonts w:hint="eastAsia"/>
         </w:rPr>
-        <w:t>为异常；</w:t>
+        <w:t>为成功；</w:t>
       </w:r>
     </w:p>
     <w:p>
@@ -3614,7 +4037,7 @@
       <w:pPr>
         <w:pStyle w:val="a1"/>
       </w:pPr>
-      <w:bookmarkStart w:id="8" w:name="_Toc470459304"/>
+      <w:bookmarkStart w:id="7" w:name="_Toc470712134"/>
       <w:r>
         <w:rPr>
           <w:rFonts w:hint="eastAsia"/>
@@ -3622,7 +4045,7 @@
         <w:lastRenderedPageBreak/>
         <w:t>学生登录</w:t>
       </w:r>
-      <w:bookmarkEnd w:id="8"/>
+      <w:bookmarkEnd w:id="7"/>
     </w:p>
     <w:p>
       <w:pPr>
@@ -3887,7 +4310,7 @@
         <w:rPr>
           <w:rFonts w:hint="eastAsia"/>
         </w:rPr>
-        <w:t>为成功，</w:t>
+        <w:t>为异常，</w:t>
       </w:r>
       <w:r>
         <w:rPr>
@@ -3899,7 +4322,7 @@
         <w:rPr>
           <w:rFonts w:hint="eastAsia"/>
         </w:rPr>
-        <w:t>为异常；</w:t>
+        <w:t>为成功；</w:t>
       </w:r>
     </w:p>
     <w:p>
@@ -3942,14 +4365,14 @@
       <w:pPr>
         <w:pStyle w:val="a1"/>
       </w:pPr>
-      <w:bookmarkStart w:id="9" w:name="_Toc470459305"/>
+      <w:bookmarkStart w:id="8" w:name="_Toc470712135"/>
       <w:r>
         <w:rPr>
           <w:rFonts w:hint="eastAsia"/>
         </w:rPr>
         <w:t>学生注册</w:t>
       </w:r>
-      <w:bookmarkEnd w:id="9"/>
+      <w:bookmarkEnd w:id="8"/>
     </w:p>
     <w:p>
       <w:pPr>
@@ -4253,7 +4676,7 @@
         <w:rPr>
           <w:rFonts w:hint="eastAsia"/>
         </w:rPr>
-        <w:t>为成功，</w:t>
+        <w:t>为异常，</w:t>
       </w:r>
       <w:r>
         <w:rPr>
@@ -4265,7 +4688,7 @@
         <w:rPr>
           <w:rFonts w:hint="eastAsia"/>
         </w:rPr>
-        <w:t>为异常；</w:t>
+        <w:t>为成功；</w:t>
       </w:r>
     </w:p>
     <w:p>
@@ -4303,7 +4726,7 @@
       <w:pPr>
         <w:pStyle w:val="a1"/>
       </w:pPr>
-      <w:bookmarkStart w:id="10" w:name="_Toc470459306"/>
+      <w:bookmarkStart w:id="9" w:name="_Toc470712136"/>
       <w:r>
         <w:rPr>
           <w:rFonts w:hint="eastAsia"/>
@@ -4311,7 +4734,7 @@
         <w:lastRenderedPageBreak/>
         <w:t>重置密码</w:t>
       </w:r>
-      <w:bookmarkEnd w:id="10"/>
+      <w:bookmarkEnd w:id="9"/>
     </w:p>
     <w:p>
       <w:pPr>
@@ -4609,7 +5032,19 @@
         <w:rPr>
           <w:rFonts w:hint="eastAsia"/>
         </w:rPr>
-        <w:t>为成功，</w:t>
+        <w:t>为</w:t>
+      </w:r>
+      <w:r>
+        <w:rPr>
+          <w:rFonts w:hint="eastAsia"/>
+        </w:rPr>
+        <w:t>异常</w:t>
+      </w:r>
+      <w:r>
+        <w:rPr>
+          <w:rFonts w:hint="eastAsia"/>
+        </w:rPr>
+        <w:t>，</w:t>
       </w:r>
       <w:r>
         <w:rPr>
@@ -4621,15 +5056,24 @@
         <w:rPr>
           <w:rFonts w:hint="eastAsia"/>
         </w:rPr>
-        <w:t>为异常；</w:t>
-      </w:r>
-    </w:p>
-    <w:p>
-      <w:pPr>
-        <w:pStyle w:val="a7"/>
-        <w:rPr>
-          <w:rFonts w:hint="eastAsia"/>
-        </w:rPr>
+        <w:t>为</w:t>
+      </w:r>
+      <w:r>
+        <w:rPr>
+          <w:rFonts w:hint="eastAsia"/>
+        </w:rPr>
+        <w:t>成功</w:t>
+      </w:r>
+      <w:r>
+        <w:rPr>
+          <w:rFonts w:hint="eastAsia"/>
+        </w:rPr>
+        <w:t>；</w:t>
+      </w:r>
+    </w:p>
+    <w:p>
+      <w:pPr>
+        <w:pStyle w:val="a7"/>
       </w:pPr>
       <w:r>
         <w:rPr>
@@ -4667,14 +5111,14 @@
       <w:pPr>
         <w:pStyle w:val="a1"/>
       </w:pPr>
-      <w:bookmarkStart w:id="11" w:name="_Toc470459307"/>
+      <w:bookmarkStart w:id="10" w:name="_Toc470712137"/>
       <w:r>
         <w:rPr>
           <w:rFonts w:hint="eastAsia"/>
         </w:rPr>
         <w:t>获取手机验证码</w:t>
       </w:r>
-      <w:bookmarkEnd w:id="11"/>
+      <w:bookmarkEnd w:id="10"/>
     </w:p>
     <w:p>
       <w:pPr>
@@ -4793,49 +5237,31 @@
     <w:p>
       <w:pPr>
         <w:pStyle w:val="a7"/>
-        <w:rPr>
-          <w:rFonts w:hint="eastAsia"/>
-        </w:rPr>
-      </w:pPr>
-    </w:p>
-    <w:p>
-      <w:pPr>
-        <w:pStyle w:val="a7"/>
-        <w:rPr>
-          <w:rFonts w:hint="eastAsia"/>
-        </w:rPr>
-      </w:pPr>
-    </w:p>
-    <w:p>
-      <w:pPr>
-        <w:pStyle w:val="a7"/>
-        <w:rPr>
-          <w:rFonts w:hint="eastAsia"/>
-        </w:rPr>
-      </w:pPr>
-    </w:p>
-    <w:p>
-      <w:pPr>
-        <w:pStyle w:val="a7"/>
-        <w:rPr>
-          <w:rFonts w:hint="eastAsia"/>
-        </w:rPr>
-      </w:pPr>
-    </w:p>
-    <w:p>
-      <w:pPr>
-        <w:pStyle w:val="a7"/>
-        <w:rPr>
-          <w:rFonts w:hint="eastAsia"/>
-        </w:rPr>
-      </w:pPr>
-    </w:p>
-    <w:p>
-      <w:pPr>
-        <w:pStyle w:val="a7"/>
-        <w:rPr>
-          <w:rFonts w:hint="eastAsia"/>
-        </w:rPr>
+      </w:pPr>
+    </w:p>
+    <w:p>
+      <w:pPr>
+        <w:pStyle w:val="a7"/>
+      </w:pPr>
+    </w:p>
+    <w:p>
+      <w:pPr>
+        <w:pStyle w:val="a7"/>
+      </w:pPr>
+    </w:p>
+    <w:p>
+      <w:pPr>
+        <w:pStyle w:val="a7"/>
+      </w:pPr>
+    </w:p>
+    <w:p>
+      <w:pPr>
+        <w:pStyle w:val="a7"/>
+      </w:pPr>
+    </w:p>
+    <w:p>
+      <w:pPr>
+        <w:pStyle w:val="a7"/>
       </w:pPr>
     </w:p>
     <w:p>
@@ -4847,26 +5273,15 @@
       <w:pPr>
         <w:pStyle w:val="a1"/>
       </w:pPr>
-      <w:bookmarkStart w:id="12" w:name="_Toc470459308"/>
+      <w:bookmarkStart w:id="11" w:name="_Toc470712138"/>
       <w:r>
         <w:rPr>
           <w:rFonts w:hint="eastAsia"/>
         </w:rPr>
         <w:lastRenderedPageBreak/>
-        <w:t>获取随机题目</w:t>
-      </w:r>
-      <w:bookmarkEnd w:id="12"/>
-    </w:p>
-    <w:p>
-      <w:pPr>
-        <w:pStyle w:val="a7"/>
-      </w:pPr>
-      <w:r>
-        <w:rPr>
-          <w:rFonts w:hint="eastAsia"/>
-        </w:rPr>
-        <w:t>对于未登录用户，如果临时不想注册，又可以试用一下本系统，则可以选择随便玩玩进入随机题目测试；随便玩玩测试题目测试过程不需要保存题目测试答案。</w:t>
-      </w:r>
+        <w:t>素材检查更新</w:t>
+      </w:r>
+      <w:bookmarkEnd w:id="11"/>
     </w:p>
     <w:p>
       <w:pPr>
@@ -4888,22 +5303,42 @@
         <w:pStyle w:val="a7"/>
       </w:pPr>
       <w:r>
-        <w:t>/que</w:t>
-      </w:r>
-      <w:r>
-        <w:rPr>
-          <w:rFonts w:hint="eastAsia"/>
-        </w:rPr>
-        <w:t>stion/</w:t>
+        <w:t>/</w:t>
+      </w:r>
+      <w:r>
+        <w:rPr>
+          <w:rFonts w:hint="eastAsia"/>
+        </w:rPr>
+        <w:t>character</w:t>
+      </w:r>
+      <w:r>
+        <w:rPr>
+          <w:rFonts w:hint="eastAsia"/>
+        </w:rPr>
+        <w:t>/</w:t>
       </w:r>
       <w:proofErr w:type="spellStart"/>
       <w:r>
         <w:rPr>
           <w:rFonts w:hint="eastAsia"/>
         </w:rPr>
-        <w:t>randomList</w:t>
+        <w:t>updateCheck</w:t>
+      </w:r>
+      <w:proofErr w:type="gramStart"/>
+      <w:r>
+        <w:rPr>
+          <w:rFonts w:hint="eastAsia"/>
+        </w:rPr>
+        <w:t>?DateTime</w:t>
       </w:r>
       <w:proofErr w:type="spellEnd"/>
+      <w:proofErr w:type="gramEnd"/>
+      <w:r>
+        <w:rPr>
+          <w:rFonts w:hint="eastAsia"/>
+        </w:rPr>
+        <w:t>=</w:t>
+      </w:r>
     </w:p>
     <w:p>
       <w:pPr>
@@ -4924,11 +5359,25 @@
       <w:pPr>
         <w:pStyle w:val="a7"/>
       </w:pPr>
-      <w:r>
-        <w:rPr>
-          <w:rFonts w:hint="eastAsia"/>
-        </w:rPr>
-        <w:t>无</w:t>
+      <w:proofErr w:type="spellStart"/>
+      <w:r>
+        <w:rPr>
+          <w:rFonts w:hint="eastAsia"/>
+        </w:rPr>
+        <w:t>DateTime</w:t>
+      </w:r>
+      <w:proofErr w:type="spellEnd"/>
+      <w:r>
+        <w:rPr>
+          <w:rFonts w:hint="eastAsia"/>
+        </w:rPr>
+        <w:t>：日期时间</w:t>
+      </w:r>
+      <w:r>
+        <w:rPr>
+          <w:rFonts w:hint="eastAsia"/>
+        </w:rPr>
+        <w:t>，传入最近一次需要检查更新的日期时间。</w:t>
       </w:r>
     </w:p>
     <w:p>
@@ -5095,7 +5544,19 @@
         <w:rPr>
           <w:rFonts w:hint="eastAsia"/>
         </w:rPr>
-        <w:t>为成功，</w:t>
+        <w:t>为</w:t>
+      </w:r>
+      <w:r>
+        <w:rPr>
+          <w:rFonts w:hint="eastAsia"/>
+        </w:rPr>
+        <w:t>异常</w:t>
+      </w:r>
+      <w:r>
+        <w:rPr>
+          <w:rFonts w:hint="eastAsia"/>
+        </w:rPr>
+        <w:t>，</w:t>
       </w:r>
       <w:r>
         <w:rPr>
@@ -5107,7 +5568,19 @@
         <w:rPr>
           <w:rFonts w:hint="eastAsia"/>
         </w:rPr>
-        <w:t>为异常；</w:t>
+        <w:t>为</w:t>
+      </w:r>
+      <w:r>
+        <w:rPr>
+          <w:rFonts w:hint="eastAsia"/>
+        </w:rPr>
+        <w:t>成功</w:t>
+      </w:r>
+      <w:r>
+        <w:rPr>
+          <w:rFonts w:hint="eastAsia"/>
+        </w:rPr>
+        <w:t>；</w:t>
       </w:r>
     </w:p>
     <w:p>
@@ -5130,13 +5603,13 @@
         <w:rPr>
           <w:rFonts w:hint="eastAsia"/>
         </w:rPr>
-        <w:t>随机题目</w:t>
-      </w:r>
-      <w:r>
-        <w:rPr>
-          <w:rFonts w:hint="eastAsia"/>
-        </w:rPr>
-        <w:t>数据对象列表</w:t>
+        <w:t>是否需要更新结果值</w:t>
+      </w:r>
+      <w:r>
+        <w:rPr>
+          <w:rFonts w:hint="eastAsia"/>
+        </w:rPr>
+        <w:t>数据对象</w:t>
       </w:r>
       <w:proofErr w:type="spellStart"/>
       <w:r>
@@ -5162,14 +5635,14 @@
       <w:pPr>
         <w:pStyle w:val="a1"/>
       </w:pPr>
-      <w:bookmarkStart w:id="13" w:name="_Toc470459309"/>
-      <w:r>
-        <w:rPr>
-          <w:rFonts w:hint="eastAsia"/>
-        </w:rPr>
-        <w:t>获取班级列表</w:t>
-      </w:r>
-      <w:bookmarkEnd w:id="13"/>
+      <w:bookmarkStart w:id="12" w:name="_Toc470712139"/>
+      <w:r>
+        <w:rPr>
+          <w:rFonts w:hint="eastAsia"/>
+        </w:rPr>
+        <w:t>素材下载</w:t>
+      </w:r>
+      <w:bookmarkEnd w:id="12"/>
     </w:p>
     <w:p>
       <w:pPr>
@@ -5191,39 +5664,53 @@
         <w:pStyle w:val="a7"/>
       </w:pPr>
       <w:r>
-        <w:rPr>
-          <w:rFonts w:hint="eastAsia"/>
-        </w:rPr>
-        <w:t>/grade/</w:t>
+        <w:t>/</w:t>
+      </w:r>
+      <w:r>
+        <w:t>ch</w:t>
+      </w:r>
+      <w:r>
+        <w:rPr>
+          <w:rFonts w:hint="eastAsia"/>
+        </w:rPr>
+        <w:t>aracter</w:t>
+      </w:r>
+      <w:r>
+        <w:rPr>
+          <w:rFonts w:hint="eastAsia"/>
+        </w:rPr>
+        <w:t>/</w:t>
       </w:r>
       <w:proofErr w:type="spellStart"/>
       <w:r>
         <w:rPr>
           <w:rFonts w:hint="eastAsia"/>
         </w:rPr>
-        <w:t>listByTeacher</w:t>
+        <w:t>download</w:t>
       </w:r>
       <w:proofErr w:type="gramStart"/>
       <w:r>
         <w:rPr>
           <w:rFonts w:hint="eastAsia"/>
         </w:rPr>
-        <w:t>?</w:t>
-      </w:r>
-      <w:r>
-        <w:rPr>
-          <w:rFonts w:hint="eastAsia"/>
-        </w:rPr>
-        <w:t>Teacher</w:t>
-      </w:r>
-      <w:r>
-        <w:rPr>
-          <w:rFonts w:hint="eastAsia"/>
-        </w:rPr>
-        <w:t>Id</w:t>
+        <w:t>?IsAll</w:t>
       </w:r>
       <w:proofErr w:type="spellEnd"/>
       <w:proofErr w:type="gramEnd"/>
+      <w:r>
+        <w:rPr>
+          <w:rFonts w:hint="eastAsia"/>
+        </w:rPr>
+        <w:t>=&amp;</w:t>
+      </w:r>
+      <w:proofErr w:type="spellStart"/>
+      <w:r>
+        <w:rPr>
+          <w:rFonts w:hint="eastAsia"/>
+        </w:rPr>
+        <w:t>DateTime</w:t>
+      </w:r>
+      <w:proofErr w:type="spellEnd"/>
       <w:r>
         <w:rPr>
           <w:rFonts w:hint="eastAsia"/>
@@ -5255,13 +5742,7 @@
         <w:rPr>
           <w:rFonts w:hint="eastAsia"/>
         </w:rPr>
-        <w:t>Teacher</w:t>
-      </w:r>
-      <w:r>
-        <w:rPr>
-          <w:rFonts w:hint="eastAsia"/>
-        </w:rPr>
-        <w:t>Id</w:t>
+        <w:t>IsAll</w:t>
       </w:r>
       <w:proofErr w:type="spellEnd"/>
       <w:r>
@@ -5274,13 +5755,44 @@
         <w:rPr>
           <w:rFonts w:hint="eastAsia"/>
         </w:rPr>
-        <w:t>老师唯一标识</w:t>
-      </w:r>
-      <w:r>
-        <w:rPr>
-          <w:rFonts w:hint="eastAsia"/>
-        </w:rPr>
-        <w:t>号；</w:t>
+        <w:t>0/1</w:t>
+      </w:r>
+      <w:r>
+        <w:rPr>
+          <w:rFonts w:hint="eastAsia"/>
+        </w:rPr>
+        <w:t>，是否下载所有，根据用户需要，增量更新还是下载所有；一般第一次使用</w:t>
+      </w:r>
+      <w:r>
+        <w:rPr>
+          <w:rFonts w:hint="eastAsia"/>
+        </w:rPr>
+        <w:t>APP</w:t>
+      </w:r>
+      <w:r>
+        <w:rPr>
+          <w:rFonts w:hint="eastAsia"/>
+        </w:rPr>
+        <w:t>时需要下载所有；</w:t>
+      </w:r>
+    </w:p>
+    <w:p>
+      <w:pPr>
+        <w:pStyle w:val="a7"/>
+      </w:pPr>
+      <w:proofErr w:type="spellStart"/>
+      <w:r>
+        <w:rPr>
+          <w:rFonts w:hint="eastAsia"/>
+        </w:rPr>
+        <w:t>DateTime</w:t>
+      </w:r>
+      <w:proofErr w:type="spellEnd"/>
+      <w:r>
+        <w:rPr>
+          <w:rFonts w:hint="eastAsia"/>
+        </w:rPr>
+        <w:t>：日期时间，传入最近一次需要检查更新的日期时间。</w:t>
       </w:r>
     </w:p>
     <w:p>
@@ -5447,7 +5959,7 @@
         <w:rPr>
           <w:rFonts w:hint="eastAsia"/>
         </w:rPr>
-        <w:t>为成功，</w:t>
+        <w:t>为异常，</w:t>
       </w:r>
       <w:r>
         <w:rPr>
@@ -5459,7 +5971,7 @@
         <w:rPr>
           <w:rFonts w:hint="eastAsia"/>
         </w:rPr>
-        <w:t>为异常；</w:t>
+        <w:t>为成功；</w:t>
       </w:r>
     </w:p>
     <w:p>
@@ -5482,19 +5994,13 @@
         <w:rPr>
           <w:rFonts w:hint="eastAsia"/>
         </w:rPr>
-        <w:t>班级</w:t>
-      </w:r>
-      <w:r>
-        <w:rPr>
-          <w:rFonts w:hint="eastAsia"/>
-        </w:rPr>
-        <w:t>数据对象</w:t>
-      </w:r>
-      <w:r>
-        <w:rPr>
-          <w:rFonts w:hint="eastAsia"/>
-        </w:rPr>
-        <w:t>列表</w:t>
+        <w:t>素材</w:t>
+      </w:r>
+      <w:r>
+        <w:rPr>
+          <w:rFonts w:hint="eastAsia"/>
+        </w:rPr>
+        <w:t>数据对象列表</w:t>
       </w:r>
       <w:proofErr w:type="spellStart"/>
       <w:r>
@@ -5520,25 +6026,25 @@
       <w:pPr>
         <w:pStyle w:val="a1"/>
       </w:pPr>
-      <w:bookmarkStart w:id="14" w:name="_Toc470459310"/>
+      <w:bookmarkStart w:id="13" w:name="_Toc470712140"/>
       <w:r>
         <w:rPr>
           <w:rFonts w:hint="eastAsia"/>
         </w:rPr>
         <w:lastRenderedPageBreak/>
-        <w:t>获取学生列表</w:t>
-      </w:r>
-      <w:bookmarkEnd w:id="14"/>
-    </w:p>
-    <w:p>
-      <w:pPr>
-        <w:pStyle w:val="a7"/>
-      </w:pPr>
-      <w:r>
-        <w:rPr>
-          <w:rFonts w:hint="eastAsia"/>
-        </w:rPr>
-        <w:t>根据班级获取学生列表信息。</w:t>
+        <w:t>获取随机题目</w:t>
+      </w:r>
+      <w:bookmarkEnd w:id="13"/>
+    </w:p>
+    <w:p>
+      <w:pPr>
+        <w:pStyle w:val="a7"/>
+      </w:pPr>
+      <w:r>
+        <w:rPr>
+          <w:rFonts w:hint="eastAsia"/>
+        </w:rPr>
+        <w:t>对于未登录用户，如果临时不想注册，又可以试用一下本系统，则可以选择随便玩玩进入随机题目测试；随便玩玩测试题目测试过程不需要保存题目测试答案。</w:t>
       </w:r>
     </w:p>
     <w:p>
@@ -5561,51 +6067,22 @@
         <w:pStyle w:val="a7"/>
       </w:pPr>
       <w:r>
-        <w:rPr>
-          <w:rFonts w:hint="eastAsia"/>
-        </w:rPr>
-        <w:t>/grade/</w:t>
+        <w:t>/que</w:t>
+      </w:r>
+      <w:r>
+        <w:rPr>
+          <w:rFonts w:hint="eastAsia"/>
+        </w:rPr>
+        <w:t>stion/</w:t>
       </w:r>
       <w:proofErr w:type="spellStart"/>
       <w:r>
         <w:rPr>
           <w:rFonts w:hint="eastAsia"/>
         </w:rPr>
-        <w:t>listBy</w:t>
-      </w:r>
-      <w:r>
-        <w:rPr>
-          <w:rFonts w:hint="eastAsia"/>
-        </w:rPr>
-        <w:t>Grade</w:t>
-      </w:r>
-      <w:proofErr w:type="gramStart"/>
-      <w:r>
-        <w:rPr>
-          <w:rFonts w:hint="eastAsia"/>
-        </w:rPr>
-        <w:t>?</w:t>
-      </w:r>
-      <w:r>
-        <w:rPr>
-          <w:rFonts w:hint="eastAsia"/>
-        </w:rPr>
-        <w:t>Grade</w:t>
-      </w:r>
-      <w:r>
-        <w:rPr>
-          <w:rFonts w:hint="eastAsia"/>
-        </w:rPr>
-        <w:t>Id</w:t>
+        <w:t>randomList</w:t>
       </w:r>
       <w:proofErr w:type="spellEnd"/>
-      <w:proofErr w:type="gramEnd"/>
-      <w:r>
-        <w:rPr>
-          <w:rFonts w:hint="eastAsia"/>
-        </w:rPr>
-        <w:t>=</w:t>
-      </w:r>
     </w:p>
     <w:p>
       <w:pPr>
@@ -5626,37 +6103,11 @@
       <w:pPr>
         <w:pStyle w:val="a7"/>
       </w:pPr>
-      <w:proofErr w:type="spellStart"/>
-      <w:r>
-        <w:rPr>
-          <w:rFonts w:hint="eastAsia"/>
-        </w:rPr>
-        <w:t>Grade</w:t>
-      </w:r>
-      <w:r>
-        <w:rPr>
-          <w:rFonts w:hint="eastAsia"/>
-        </w:rPr>
-        <w:t>Id</w:t>
-      </w:r>
-      <w:proofErr w:type="spellEnd"/>
-      <w:r>
-        <w:rPr>
-          <w:rFonts w:hint="eastAsia"/>
-        </w:rPr>
-        <w:t>：</w:t>
-      </w:r>
-      <w:r>
-        <w:rPr>
-          <w:rFonts w:hint="eastAsia"/>
-        </w:rPr>
-        <w:t>班级唯一标识</w:t>
-      </w:r>
-      <w:r>
-        <w:rPr>
-          <w:rFonts w:hint="eastAsia"/>
-        </w:rPr>
-        <w:t>号；</w:t>
+      <w:r>
+        <w:rPr>
+          <w:rFonts w:hint="eastAsia"/>
+        </w:rPr>
+        <w:t>无</w:t>
       </w:r>
     </w:p>
     <w:p>
@@ -5823,7 +6274,7 @@
         <w:rPr>
           <w:rFonts w:hint="eastAsia"/>
         </w:rPr>
-        <w:t>为成功，</w:t>
+        <w:t>为异常，</w:t>
       </w:r>
       <w:r>
         <w:rPr>
@@ -5835,7 +6286,7 @@
         <w:rPr>
           <w:rFonts w:hint="eastAsia"/>
         </w:rPr>
-        <w:t>为异常；</w:t>
+        <w:t>为成功；</w:t>
       </w:r>
     </w:p>
     <w:p>
@@ -5852,19 +6303,7 @@
         <w:rPr>
           <w:rFonts w:hint="eastAsia"/>
         </w:rPr>
-        <w:t>：返回</w:t>
-      </w:r>
-      <w:r>
-        <w:rPr>
-          <w:rFonts w:hint="eastAsia"/>
-        </w:rPr>
-        <w:t>学生</w:t>
-      </w:r>
-      <w:r>
-        <w:rPr>
-          <w:rFonts w:hint="eastAsia"/>
-        </w:rPr>
-        <w:t>数据对象列表</w:t>
+        <w:t>：返回随机题目数据对象列表</w:t>
       </w:r>
       <w:proofErr w:type="spellStart"/>
       <w:r>
@@ -5890,28 +6329,14 @@
       <w:pPr>
         <w:pStyle w:val="a1"/>
       </w:pPr>
-      <w:bookmarkStart w:id="15" w:name="_Toc470459311"/>
-      <w:r>
-        <w:t>获取试卷列表</w:t>
-      </w:r>
-      <w:bookmarkEnd w:id="15"/>
-    </w:p>
-    <w:p>
-      <w:pPr>
-        <w:pStyle w:val="a7"/>
-      </w:pPr>
-      <w:r>
-        <w:rPr>
-          <w:rFonts w:hint="eastAsia"/>
-        </w:rPr>
-        <w:t>获取试卷</w:t>
-      </w:r>
-      <w:r>
-        <w:rPr>
-          <w:rFonts w:hint="eastAsia"/>
-        </w:rPr>
-        <w:t>列表信息。</w:t>
-      </w:r>
+      <w:bookmarkStart w:id="14" w:name="_Toc470712141"/>
+      <w:r>
+        <w:rPr>
+          <w:rFonts w:hint="eastAsia"/>
+        </w:rPr>
+        <w:t>获取题目素材</w:t>
+      </w:r>
+      <w:bookmarkEnd w:id="14"/>
     </w:p>
     <w:p>
       <w:pPr>
@@ -5933,22 +6358,35 @@
         <w:pStyle w:val="a7"/>
       </w:pPr>
       <w:r>
-        <w:rPr>
-          <w:rFonts w:hint="eastAsia"/>
-        </w:rPr>
-        <w:t>/</w:t>
-      </w:r>
-      <w:r>
-        <w:rPr>
-          <w:rFonts w:hint="eastAsia"/>
-        </w:rPr>
-        <w:t>paper</w:t>
-      </w:r>
-      <w:r>
-        <w:rPr>
-          <w:rFonts w:hint="eastAsia"/>
-        </w:rPr>
-        <w:t>/list</w:t>
+        <w:t>/que</w:t>
+      </w:r>
+      <w:r>
+        <w:rPr>
+          <w:rFonts w:hint="eastAsia"/>
+        </w:rPr>
+        <w:t>stion/</w:t>
+      </w:r>
+      <w:proofErr w:type="spellStart"/>
+      <w:r>
+        <w:rPr>
+          <w:rFonts w:hint="eastAsia"/>
+        </w:rPr>
+        <w:t>listCharacters</w:t>
+      </w:r>
+      <w:proofErr w:type="gramStart"/>
+      <w:r>
+        <w:rPr>
+          <w:rFonts w:hint="eastAsia"/>
+        </w:rPr>
+        <w:t>?QuestionId</w:t>
+      </w:r>
+      <w:proofErr w:type="spellEnd"/>
+      <w:proofErr w:type="gramEnd"/>
+      <w:r>
+        <w:rPr>
+          <w:rFonts w:hint="eastAsia"/>
+        </w:rPr>
+        <w:t>=</w:t>
       </w:r>
     </w:p>
     <w:p>
@@ -5970,17 +6408,19 @@
       <w:pPr>
         <w:pStyle w:val="a7"/>
       </w:pPr>
-      <w:r>
-        <w:rPr>
-          <w:rFonts w:hint="eastAsia"/>
-        </w:rPr>
-        <w:t>暂无</w:t>
-      </w:r>
-      <w:r>
-        <w:rPr>
-          <w:rFonts w:hint="eastAsia"/>
-        </w:rPr>
-        <w:t>；</w:t>
+      <w:proofErr w:type="spellStart"/>
+      <w:r>
+        <w:rPr>
+          <w:rFonts w:hint="eastAsia"/>
+        </w:rPr>
+        <w:t>QuestionId</w:t>
+      </w:r>
+      <w:proofErr w:type="spellEnd"/>
+      <w:r>
+        <w:rPr>
+          <w:rFonts w:hint="eastAsia"/>
+        </w:rPr>
+        <w:t>：输入需要获取素材内容的问题标识。</w:t>
       </w:r>
     </w:p>
     <w:p>
@@ -6147,7 +6587,7 @@
         <w:rPr>
           <w:rFonts w:hint="eastAsia"/>
         </w:rPr>
-        <w:t>为成功，</w:t>
+        <w:t>为异常，</w:t>
       </w:r>
       <w:r>
         <w:rPr>
@@ -6159,7 +6599,13 @@
         <w:rPr>
           <w:rFonts w:hint="eastAsia"/>
         </w:rPr>
-        <w:t>为异常；</w:t>
+        <w:t>为成功</w:t>
+      </w:r>
+      <w:r>
+        <w:rPr>
+          <w:rFonts w:hint="eastAsia"/>
+        </w:rPr>
+        <w:t>；</w:t>
       </w:r>
     </w:p>
     <w:p>
@@ -6176,13 +6622,13 @@
         <w:rPr>
           <w:rFonts w:hint="eastAsia"/>
         </w:rPr>
-        <w:t>：返回</w:t>
-      </w:r>
-      <w:r>
-        <w:rPr>
-          <w:rFonts w:hint="eastAsia"/>
-        </w:rPr>
-        <w:t>试卷</w:t>
+        <w:t>：返回题目</w:t>
+      </w:r>
+      <w:r>
+        <w:rPr>
+          <w:rFonts w:hint="eastAsia"/>
+        </w:rPr>
+        <w:t>素材</w:t>
       </w:r>
       <w:r>
         <w:rPr>
@@ -6214,26 +6660,20 @@
       <w:pPr>
         <w:pStyle w:val="a1"/>
       </w:pPr>
-      <w:bookmarkStart w:id="16" w:name="_Toc470459312"/>
+      <w:bookmarkStart w:id="15" w:name="_Toc470712142"/>
       <w:r>
         <w:rPr>
           <w:rFonts w:hint="eastAsia"/>
         </w:rPr>
         <w:lastRenderedPageBreak/>
-        <w:t>获取试卷题目</w:t>
-      </w:r>
-      <w:bookmarkEnd w:id="16"/>
-    </w:p>
-    <w:p>
-      <w:pPr>
-        <w:pStyle w:val="a7"/>
-        <w:rPr>
-          <w:rFonts w:hint="eastAsia"/>
-        </w:rPr>
-      </w:pPr>
-      <w:r>
-        <w:t>根据试卷获取题目详细。</w:t>
-      </w:r>
+        <w:t>获取班级列表</w:t>
+      </w:r>
+      <w:bookmarkEnd w:id="15"/>
+    </w:p>
+    <w:p>
+      <w:pPr>
+        <w:pStyle w:val="a7"/>
+      </w:pPr>
     </w:p>
     <w:p>
       <w:pPr>
@@ -6258,22 +6698,42 @@
         <w:rPr>
           <w:rFonts w:hint="eastAsia"/>
         </w:rPr>
-        <w:t>/paper/</w:t>
+        <w:t>/grade/</w:t>
       </w:r>
       <w:proofErr w:type="spellStart"/>
       <w:r>
         <w:rPr>
           <w:rFonts w:hint="eastAsia"/>
         </w:rPr>
-        <w:t>questionL</w:t>
-      </w:r>
-      <w:r>
-        <w:rPr>
-          <w:rFonts w:hint="eastAsia"/>
-        </w:rPr>
-        <w:t>ist</w:t>
+        <w:t>listByTeacher</w:t>
+      </w:r>
+      <w:proofErr w:type="gramStart"/>
+      <w:r>
+        <w:rPr>
+          <w:rFonts w:hint="eastAsia"/>
+        </w:rPr>
+        <w:t>?</w:t>
+      </w:r>
+      <w:r>
+        <w:rPr>
+          <w:rFonts w:hint="eastAsia"/>
+        </w:rPr>
+        <w:t>Teacher</w:t>
+      </w:r>
+      <w:r>
+        <w:rPr>
+          <w:rFonts w:hint="eastAsia"/>
+        </w:rPr>
+        <w:t>Id</w:t>
       </w:r>
       <w:proofErr w:type="spellEnd"/>
+      <w:proofErr w:type="gramEnd"/>
+      <w:r>
+        <w:rPr>
+          <w:rFonts w:hint="eastAsia"/>
+        </w:rPr>
+        <w:t>=</w:t>
+      </w:r>
     </w:p>
     <w:p>
       <w:pPr>
@@ -6294,11 +6754,37 @@
       <w:pPr>
         <w:pStyle w:val="a7"/>
       </w:pPr>
-      <w:r>
-        <w:rPr>
-          <w:rFonts w:hint="eastAsia"/>
-        </w:rPr>
-        <w:t>暂无；</w:t>
+      <w:proofErr w:type="spellStart"/>
+      <w:r>
+        <w:rPr>
+          <w:rFonts w:hint="eastAsia"/>
+        </w:rPr>
+        <w:t>Teacher</w:t>
+      </w:r>
+      <w:r>
+        <w:rPr>
+          <w:rFonts w:hint="eastAsia"/>
+        </w:rPr>
+        <w:t>Id</w:t>
+      </w:r>
+      <w:proofErr w:type="spellEnd"/>
+      <w:r>
+        <w:rPr>
+          <w:rFonts w:hint="eastAsia"/>
+        </w:rPr>
+        <w:t>：</w:t>
+      </w:r>
+      <w:r>
+        <w:rPr>
+          <w:rFonts w:hint="eastAsia"/>
+        </w:rPr>
+        <w:t>老师唯一标识</w:t>
+      </w:r>
+      <w:r>
+        <w:rPr>
+          <w:rFonts w:hint="eastAsia"/>
+        </w:rPr>
+        <w:t>号；</w:t>
       </w:r>
     </w:p>
     <w:p>
@@ -6465,7 +6951,7 @@
         <w:rPr>
           <w:rFonts w:hint="eastAsia"/>
         </w:rPr>
-        <w:t>为成功，</w:t>
+        <w:t>为异常，</w:t>
       </w:r>
       <w:r>
         <w:rPr>
@@ -6477,15 +6963,18 @@
         <w:rPr>
           <w:rFonts w:hint="eastAsia"/>
         </w:rPr>
-        <w:t>为异常；</w:t>
-      </w:r>
-    </w:p>
-    <w:p>
-      <w:pPr>
-        <w:pStyle w:val="a7"/>
-        <w:rPr>
-          <w:rFonts w:hint="eastAsia"/>
-        </w:rPr>
+        <w:t>为成功</w:t>
+      </w:r>
+      <w:r>
+        <w:rPr>
+          <w:rFonts w:hint="eastAsia"/>
+        </w:rPr>
+        <w:t>；</w:t>
+      </w:r>
+    </w:p>
+    <w:p>
+      <w:pPr>
+        <w:pStyle w:val="a7"/>
       </w:pPr>
       <w:r>
         <w:rPr>
@@ -6497,19 +6986,25 @@
         <w:rPr>
           <w:rFonts w:hint="eastAsia"/>
         </w:rPr>
-        <w:t>：返回试卷</w:t>
-      </w:r>
-      <w:r>
-        <w:rPr>
-          <w:rFonts w:hint="eastAsia"/>
-        </w:rPr>
-        <w:t>题目详细</w:t>
-      </w:r>
-      <w:r>
-        <w:rPr>
-          <w:rFonts w:hint="eastAsia"/>
-        </w:rPr>
-        <w:t>数据对象列表</w:t>
+        <w:t>：返回</w:t>
+      </w:r>
+      <w:r>
+        <w:rPr>
+          <w:rFonts w:hint="eastAsia"/>
+        </w:rPr>
+        <w:t>班级</w:t>
+      </w:r>
+      <w:r>
+        <w:rPr>
+          <w:rFonts w:hint="eastAsia"/>
+        </w:rPr>
+        <w:t>数据对象</w:t>
+      </w:r>
+      <w:r>
+        <w:rPr>
+          <w:rFonts w:hint="eastAsia"/>
+        </w:rPr>
+        <w:t>列表</w:t>
       </w:r>
       <w:proofErr w:type="spellStart"/>
       <w:r>
@@ -6534,15 +7029,26 @@
     <w:p>
       <w:pPr>
         <w:pStyle w:val="a1"/>
-        <w:rPr>
-          <w:rFonts w:hint="eastAsia"/>
-        </w:rPr>
-      </w:pPr>
-      <w:bookmarkStart w:id="17" w:name="_Toc470459313"/>
-      <w:r>
-        <w:t>提交测试答案</w:t>
-      </w:r>
-      <w:bookmarkEnd w:id="17"/>
+      </w:pPr>
+      <w:bookmarkStart w:id="16" w:name="_Toc470712143"/>
+      <w:r>
+        <w:rPr>
+          <w:rFonts w:hint="eastAsia"/>
+        </w:rPr>
+        <w:t>获取学生列表</w:t>
+      </w:r>
+      <w:bookmarkEnd w:id="16"/>
+    </w:p>
+    <w:p>
+      <w:pPr>
+        <w:pStyle w:val="a7"/>
+      </w:pPr>
+      <w:r>
+        <w:rPr>
+          <w:rFonts w:hint="eastAsia"/>
+        </w:rPr>
+        <w:t>根据班级获取学生列表信息。</w:t>
+      </w:r>
     </w:p>
     <w:p>
       <w:pPr>
@@ -6567,33 +7073,39 @@
         <w:rPr>
           <w:rFonts w:hint="eastAsia"/>
         </w:rPr>
-        <w:t>/</w:t>
-      </w:r>
-      <w:r>
-        <w:rPr>
-          <w:rFonts w:hint="eastAsia"/>
-        </w:rPr>
-        <w:t>test</w:t>
-      </w:r>
-      <w:r>
-        <w:rPr>
-          <w:rFonts w:hint="eastAsia"/>
-        </w:rPr>
-        <w:t>/</w:t>
+        <w:t>/grade/</w:t>
       </w:r>
       <w:proofErr w:type="spellStart"/>
       <w:r>
         <w:rPr>
           <w:rFonts w:hint="eastAsia"/>
         </w:rPr>
-        <w:t>submitAnswer</w:t>
+        <w:t>listBy</w:t>
+      </w:r>
+      <w:r>
+        <w:rPr>
+          <w:rFonts w:hint="eastAsia"/>
+        </w:rPr>
+        <w:t>Grade</w:t>
       </w:r>
       <w:proofErr w:type="gramStart"/>
       <w:r>
         <w:rPr>
           <w:rFonts w:hint="eastAsia"/>
         </w:rPr>
-        <w:t>?QuestionId</w:t>
+        <w:t>?</w:t>
+      </w:r>
+      <w:r>
+        <w:rPr>
+          <w:rFonts w:hint="eastAsia"/>
+        </w:rPr>
+        <w:t>Grade</w:t>
+      </w:r>
+      <w:r>
+        <w:rPr>
+          <w:rFonts w:hint="eastAsia"/>
+        </w:rPr>
+        <w:t>Id</w:t>
       </w:r>
       <w:proofErr w:type="spellEnd"/>
       <w:proofErr w:type="gramEnd"/>
@@ -6601,7 +7113,7 @@
         <w:rPr>
           <w:rFonts w:hint="eastAsia"/>
         </w:rPr>
-        <w:t>=&amp;Answer=</w:t>
+        <w:t>=</w:t>
       </w:r>
     </w:p>
     <w:p>
@@ -6622,40 +7134,38 @@
     <w:p>
       <w:pPr>
         <w:pStyle w:val="a7"/>
-        <w:rPr>
-          <w:rFonts w:hint="eastAsia"/>
-        </w:rPr>
       </w:pPr>
       <w:proofErr w:type="spellStart"/>
       <w:r>
         <w:rPr>
           <w:rFonts w:hint="eastAsia"/>
         </w:rPr>
-        <w:t>QuestionId</w:t>
+        <w:t>Grade</w:t>
+      </w:r>
+      <w:r>
+        <w:rPr>
+          <w:rFonts w:hint="eastAsia"/>
+        </w:rPr>
+        <w:t>Id</w:t>
       </w:r>
       <w:proofErr w:type="spellEnd"/>
       <w:r>
         <w:rPr>
           <w:rFonts w:hint="eastAsia"/>
         </w:rPr>
-        <w:t>：问题标识；</w:t>
-      </w:r>
-    </w:p>
-    <w:p>
-      <w:pPr>
-        <w:pStyle w:val="a7"/>
-      </w:pPr>
-      <w:r>
-        <w:rPr>
-          <w:rFonts w:hint="eastAsia"/>
-        </w:rPr>
-        <w:t>Answer</w:t>
-      </w:r>
-      <w:r>
-        <w:rPr>
-          <w:rFonts w:hint="eastAsia"/>
-        </w:rPr>
-        <w:t>：题目答案。</w:t>
+        <w:t>：</w:t>
+      </w:r>
+      <w:r>
+        <w:rPr>
+          <w:rFonts w:hint="eastAsia"/>
+        </w:rPr>
+        <w:t>班级唯一标识</w:t>
+      </w:r>
+      <w:r>
+        <w:rPr>
+          <w:rFonts w:hint="eastAsia"/>
+        </w:rPr>
+        <w:t>号；</w:t>
       </w:r>
     </w:p>
     <w:p>
@@ -6822,7 +7332,7 @@
         <w:rPr>
           <w:rFonts w:hint="eastAsia"/>
         </w:rPr>
-        <w:t>为成功，</w:t>
+        <w:t>为异常，</w:t>
       </w:r>
       <w:r>
         <w:rPr>
@@ -6834,15 +7344,18 @@
         <w:rPr>
           <w:rFonts w:hint="eastAsia"/>
         </w:rPr>
-        <w:t>为异常；</w:t>
-      </w:r>
-    </w:p>
-    <w:p>
-      <w:pPr>
-        <w:pStyle w:val="a7"/>
-        <w:rPr>
-          <w:rFonts w:hint="eastAsia"/>
-        </w:rPr>
+        <w:t>为成功</w:t>
+      </w:r>
+      <w:r>
+        <w:rPr>
+          <w:rFonts w:hint="eastAsia"/>
+        </w:rPr>
+        <w:t>；</w:t>
+      </w:r>
+    </w:p>
+    <w:p>
+      <w:pPr>
+        <w:pStyle w:val="a7"/>
       </w:pPr>
       <w:r>
         <w:rPr>
@@ -6854,6 +7367,1080 @@
         <w:rPr>
           <w:rFonts w:hint="eastAsia"/>
         </w:rPr>
+        <w:t>：返回</w:t>
+      </w:r>
+      <w:r>
+        <w:rPr>
+          <w:rFonts w:hint="eastAsia"/>
+        </w:rPr>
+        <w:t>学生</w:t>
+      </w:r>
+      <w:r>
+        <w:rPr>
+          <w:rFonts w:hint="eastAsia"/>
+        </w:rPr>
+        <w:t>数据对象列表</w:t>
+      </w:r>
+      <w:proofErr w:type="spellStart"/>
+      <w:r>
+        <w:rPr>
+          <w:rFonts w:hint="eastAsia"/>
+        </w:rPr>
+        <w:t>json</w:t>
+      </w:r>
+      <w:proofErr w:type="spellEnd"/>
+      <w:r>
+        <w:rPr>
+          <w:rFonts w:hint="eastAsia"/>
+        </w:rPr>
+        <w:t>字符串。</w:t>
+      </w:r>
+    </w:p>
+    <w:p>
+      <w:pPr>
+        <w:pStyle w:val="a7"/>
+      </w:pPr>
+    </w:p>
+    <w:p>
+      <w:pPr>
+        <w:pStyle w:val="a1"/>
+      </w:pPr>
+      <w:bookmarkStart w:id="17" w:name="_Toc470712144"/>
+      <w:r>
+        <w:lastRenderedPageBreak/>
+        <w:t>获取试卷列表</w:t>
+      </w:r>
+      <w:bookmarkEnd w:id="17"/>
+    </w:p>
+    <w:p>
+      <w:pPr>
+        <w:pStyle w:val="a7"/>
+      </w:pPr>
+      <w:r>
+        <w:rPr>
+          <w:rFonts w:hint="eastAsia"/>
+        </w:rPr>
+        <w:t>获取试卷</w:t>
+      </w:r>
+      <w:r>
+        <w:rPr>
+          <w:rFonts w:hint="eastAsia"/>
+        </w:rPr>
+        <w:t>列表信息。</w:t>
+      </w:r>
+    </w:p>
+    <w:p>
+      <w:pPr>
+        <w:pStyle w:val="a5"/>
+        <w:tabs>
+          <w:tab w:val="clear" w:pos="420"/>
+        </w:tabs>
+        <w:ind w:left="0" w:firstLine="0"/>
+      </w:pPr>
+      <w:r>
+        <w:rPr>
+          <w:rFonts w:hint="eastAsia"/>
+        </w:rPr>
+        <w:t>接口地址</w:t>
+      </w:r>
+    </w:p>
+    <w:p>
+      <w:pPr>
+        <w:pStyle w:val="a7"/>
+      </w:pPr>
+      <w:r>
+        <w:rPr>
+          <w:rFonts w:hint="eastAsia"/>
+        </w:rPr>
+        <w:t>/</w:t>
+      </w:r>
+      <w:r>
+        <w:rPr>
+          <w:rFonts w:hint="eastAsia"/>
+        </w:rPr>
+        <w:t>paper</w:t>
+      </w:r>
+      <w:r>
+        <w:rPr>
+          <w:rFonts w:hint="eastAsia"/>
+        </w:rPr>
+        <w:t>/list</w:t>
+      </w:r>
+    </w:p>
+    <w:p>
+      <w:pPr>
+        <w:pStyle w:val="a5"/>
+        <w:tabs>
+          <w:tab w:val="clear" w:pos="420"/>
+        </w:tabs>
+        <w:ind w:left="0" w:firstLine="0"/>
+      </w:pPr>
+      <w:r>
+        <w:rPr>
+          <w:rFonts w:hint="eastAsia"/>
+        </w:rPr>
+        <w:t>传入参数</w:t>
+      </w:r>
+    </w:p>
+    <w:p>
+      <w:pPr>
+        <w:pStyle w:val="a7"/>
+      </w:pPr>
+      <w:proofErr w:type="spellStart"/>
+      <w:r>
+        <w:rPr>
+          <w:rFonts w:hint="eastAsia"/>
+        </w:rPr>
+        <w:t>TestType</w:t>
+      </w:r>
+      <w:proofErr w:type="spellEnd"/>
+      <w:r>
+        <w:rPr>
+          <w:rFonts w:hint="eastAsia"/>
+        </w:rPr>
+        <w:t>：测试类型，</w:t>
+      </w:r>
+      <w:r>
+        <w:rPr>
+          <w:rFonts w:hint="eastAsia"/>
+        </w:rPr>
+        <w:t>0</w:t>
+      </w:r>
+      <w:r>
+        <w:rPr>
+          <w:rFonts w:hint="eastAsia"/>
+        </w:rPr>
+        <w:t>为学生测试，</w:t>
+      </w:r>
+      <w:r>
+        <w:rPr>
+          <w:rFonts w:hint="eastAsia"/>
+        </w:rPr>
+        <w:t>1</w:t>
+      </w:r>
+      <w:r>
+        <w:rPr>
+          <w:rFonts w:hint="eastAsia"/>
+        </w:rPr>
+        <w:t>为教学</w:t>
+      </w:r>
+      <w:r>
+        <w:rPr>
+          <w:rFonts w:hint="eastAsia"/>
+        </w:rPr>
+        <w:t>模式</w:t>
+      </w:r>
+      <w:r>
+        <w:rPr>
+          <w:rFonts w:hint="eastAsia"/>
+        </w:rPr>
+        <w:t>练习测试</w:t>
+      </w:r>
+      <w:r>
+        <w:rPr>
+          <w:rFonts w:hint="eastAsia"/>
+        </w:rPr>
+        <w:t>；</w:t>
+      </w:r>
+    </w:p>
+    <w:p>
+      <w:pPr>
+        <w:pStyle w:val="a7"/>
+      </w:pPr>
+      <w:proofErr w:type="spellStart"/>
+      <w:r>
+        <w:rPr>
+          <w:rFonts w:hint="eastAsia"/>
+        </w:rPr>
+        <w:t>StudentId</w:t>
+      </w:r>
+      <w:proofErr w:type="spellEnd"/>
+      <w:r>
+        <w:rPr>
+          <w:rFonts w:hint="eastAsia"/>
+        </w:rPr>
+        <w:t>：学生标识，当测试类型为学生测试时使用；</w:t>
+      </w:r>
+    </w:p>
+    <w:p>
+      <w:pPr>
+        <w:pStyle w:val="a7"/>
+      </w:pPr>
+      <w:proofErr w:type="spellStart"/>
+      <w:r>
+        <w:rPr>
+          <w:rFonts w:hint="eastAsia"/>
+        </w:rPr>
+        <w:t>GradeId</w:t>
+      </w:r>
+      <w:proofErr w:type="spellEnd"/>
+      <w:r>
+        <w:rPr>
+          <w:rFonts w:hint="eastAsia"/>
+        </w:rPr>
+        <w:t>：班级标识，当测试类型为教学模式时使用</w:t>
+      </w:r>
+      <w:r>
+        <w:rPr>
+          <w:rFonts w:hint="eastAsia"/>
+        </w:rPr>
+        <w:t>。</w:t>
+      </w:r>
+    </w:p>
+    <w:p>
+      <w:pPr>
+        <w:pStyle w:val="a5"/>
+        <w:tabs>
+          <w:tab w:val="clear" w:pos="420"/>
+        </w:tabs>
+        <w:ind w:left="0" w:firstLine="0"/>
+      </w:pPr>
+      <w:r>
+        <w:rPr>
+          <w:rFonts w:hint="eastAsia"/>
+        </w:rPr>
+        <w:t>返回参数</w:t>
+      </w:r>
+    </w:p>
+    <w:p>
+      <w:pPr>
+        <w:pStyle w:val="a7"/>
+      </w:pPr>
+      <w:r>
+        <w:rPr>
+          <w:rFonts w:hint="eastAsia"/>
+        </w:rPr>
+        <w:t>{</w:t>
+      </w:r>
+    </w:p>
+    <w:p>
+      <w:pPr>
+        <w:pStyle w:val="a7"/>
+      </w:pPr>
+      <w:r>
+        <w:rPr>
+          <w:rFonts w:hint="eastAsia"/>
+        </w:rPr>
+        <w:t xml:space="preserve">  </w:t>
+      </w:r>
+      <w:r>
+        <w:t>“</w:t>
+      </w:r>
+      <w:r>
+        <w:rPr>
+          <w:rFonts w:hint="eastAsia"/>
+        </w:rPr>
+        <w:t>result</w:t>
+      </w:r>
+      <w:r>
+        <w:t>”</w:t>
+      </w:r>
+      <w:r>
+        <w:rPr>
+          <w:rFonts w:hint="eastAsia"/>
+        </w:rPr>
+        <w:t>:</w:t>
+      </w:r>
+      <w:r>
+        <w:t>”</w:t>
+      </w:r>
+      <w:r>
+        <w:rPr>
+          <w:rFonts w:hint="eastAsia"/>
+        </w:rPr>
+        <w:t>0/1</w:t>
+      </w:r>
+      <w:r>
+        <w:t>”</w:t>
+      </w:r>
+      <w:r>
+        <w:rPr>
+          <w:rFonts w:hint="eastAsia"/>
+        </w:rPr>
+        <w:t>,</w:t>
+      </w:r>
+    </w:p>
+    <w:p>
+      <w:pPr>
+        <w:pStyle w:val="a7"/>
+      </w:pPr>
+      <w:r>
+        <w:rPr>
+          <w:rFonts w:hint="eastAsia"/>
+        </w:rPr>
+        <w:t xml:space="preserve">  </w:t>
+      </w:r>
+      <w:r>
+        <w:t>“</w:t>
+      </w:r>
+      <w:r>
+        <w:rPr>
+          <w:rFonts w:hint="eastAsia"/>
+        </w:rPr>
+        <w:t>data</w:t>
+      </w:r>
+      <w:proofErr w:type="gramStart"/>
+      <w:r>
+        <w:t>”</w:t>
+      </w:r>
+      <w:r>
+        <w:rPr>
+          <w:rFonts w:hint="eastAsia"/>
+        </w:rPr>
+        <w:t>:</w:t>
+      </w:r>
+      <w:proofErr w:type="gramEnd"/>
+      <w:r>
+        <w:t>”</w:t>
+      </w:r>
+      <w:r>
+        <w:rPr>
+          <w:rFonts w:hint="eastAsia"/>
+        </w:rPr>
+        <w:t>{}</w:t>
+      </w:r>
+      <w:r>
+        <w:t>”</w:t>
+      </w:r>
+    </w:p>
+    <w:p>
+      <w:pPr>
+        <w:pStyle w:val="a7"/>
+      </w:pPr>
+      <w:r>
+        <w:rPr>
+          <w:rFonts w:hint="eastAsia"/>
+        </w:rPr>
+        <w:t>}</w:t>
+      </w:r>
+    </w:p>
+    <w:p>
+      <w:pPr>
+        <w:pStyle w:val="a7"/>
+      </w:pPr>
+      <w:r>
+        <w:rPr>
+          <w:rFonts w:hint="eastAsia"/>
+        </w:rPr>
+        <w:t>其中，</w:t>
+      </w:r>
+    </w:p>
+    <w:p>
+      <w:pPr>
+        <w:pStyle w:val="a7"/>
+      </w:pPr>
+      <w:r>
+        <w:rPr>
+          <w:rFonts w:hint="eastAsia"/>
+        </w:rPr>
+        <w:t>result</w:t>
+      </w:r>
+      <w:r>
+        <w:rPr>
+          <w:rFonts w:hint="eastAsia"/>
+        </w:rPr>
+        <w:t>：返回结果，</w:t>
+      </w:r>
+      <w:r>
+        <w:rPr>
+          <w:rFonts w:hint="eastAsia"/>
+        </w:rPr>
+        <w:t>0</w:t>
+      </w:r>
+      <w:r>
+        <w:rPr>
+          <w:rFonts w:hint="eastAsia"/>
+        </w:rPr>
+        <w:t>为异常，</w:t>
+      </w:r>
+      <w:r>
+        <w:rPr>
+          <w:rFonts w:hint="eastAsia"/>
+        </w:rPr>
+        <w:t>1</w:t>
+      </w:r>
+      <w:r>
+        <w:rPr>
+          <w:rFonts w:hint="eastAsia"/>
+        </w:rPr>
+        <w:t>为成功</w:t>
+      </w:r>
+      <w:r>
+        <w:rPr>
+          <w:rFonts w:hint="eastAsia"/>
+        </w:rPr>
+        <w:t>；</w:t>
+      </w:r>
+    </w:p>
+    <w:p>
+      <w:pPr>
+        <w:pStyle w:val="a7"/>
+      </w:pPr>
+      <w:r>
+        <w:rPr>
+          <w:rFonts w:hint="eastAsia"/>
+        </w:rPr>
+        <w:t>data</w:t>
+      </w:r>
+      <w:r>
+        <w:rPr>
+          <w:rFonts w:hint="eastAsia"/>
+        </w:rPr>
+        <w:t>：返回</w:t>
+      </w:r>
+      <w:r>
+        <w:rPr>
+          <w:rFonts w:hint="eastAsia"/>
+        </w:rPr>
+        <w:t>试卷</w:t>
+      </w:r>
+      <w:r>
+        <w:rPr>
+          <w:rFonts w:hint="eastAsia"/>
+        </w:rPr>
+        <w:t>数据对象列表</w:t>
+      </w:r>
+      <w:proofErr w:type="spellStart"/>
+      <w:r>
+        <w:rPr>
+          <w:rFonts w:hint="eastAsia"/>
+        </w:rPr>
+        <w:t>json</w:t>
+      </w:r>
+      <w:proofErr w:type="spellEnd"/>
+      <w:r>
+        <w:rPr>
+          <w:rFonts w:hint="eastAsia"/>
+        </w:rPr>
+        <w:t>字符串。</w:t>
+      </w:r>
+    </w:p>
+    <w:p>
+      <w:pPr>
+        <w:pStyle w:val="a1"/>
+      </w:pPr>
+      <w:bookmarkStart w:id="18" w:name="_Toc470712145"/>
+      <w:r>
+        <w:rPr>
+          <w:rFonts w:hint="eastAsia"/>
+        </w:rPr>
+        <w:t>获取试卷题目</w:t>
+      </w:r>
+      <w:bookmarkEnd w:id="18"/>
+    </w:p>
+    <w:p>
+      <w:pPr>
+        <w:pStyle w:val="a7"/>
+      </w:pPr>
+      <w:r>
+        <w:t>根据试卷获取题目详细。</w:t>
+      </w:r>
+    </w:p>
+    <w:p>
+      <w:pPr>
+        <w:pStyle w:val="a5"/>
+        <w:tabs>
+          <w:tab w:val="clear" w:pos="420"/>
+        </w:tabs>
+        <w:ind w:left="0" w:firstLine="0"/>
+      </w:pPr>
+      <w:r>
+        <w:rPr>
+          <w:rFonts w:hint="eastAsia"/>
+        </w:rPr>
+        <w:t>接口地址</w:t>
+      </w:r>
+    </w:p>
+    <w:p>
+      <w:pPr>
+        <w:pStyle w:val="a7"/>
+      </w:pPr>
+      <w:r>
+        <w:rPr>
+          <w:rFonts w:hint="eastAsia"/>
+        </w:rPr>
+        <w:t>/paper/</w:t>
+      </w:r>
+      <w:proofErr w:type="spellStart"/>
+      <w:r>
+        <w:rPr>
+          <w:rFonts w:hint="eastAsia"/>
+        </w:rPr>
+        <w:t>questionL</w:t>
+      </w:r>
+      <w:r>
+        <w:rPr>
+          <w:rFonts w:hint="eastAsia"/>
+        </w:rPr>
+        <w:t>ist</w:t>
+      </w:r>
+      <w:proofErr w:type="spellEnd"/>
+    </w:p>
+    <w:p>
+      <w:pPr>
+        <w:pStyle w:val="a5"/>
+        <w:tabs>
+          <w:tab w:val="clear" w:pos="420"/>
+        </w:tabs>
+        <w:ind w:left="0" w:firstLine="0"/>
+      </w:pPr>
+      <w:r>
+        <w:rPr>
+          <w:rFonts w:hint="eastAsia"/>
+        </w:rPr>
+        <w:t>传入参数</w:t>
+      </w:r>
+    </w:p>
+    <w:p>
+      <w:pPr>
+        <w:pStyle w:val="a7"/>
+      </w:pPr>
+      <w:r>
+        <w:rPr>
+          <w:rFonts w:hint="eastAsia"/>
+        </w:rPr>
+        <w:t>暂无；</w:t>
+      </w:r>
+    </w:p>
+    <w:p>
+      <w:pPr>
+        <w:pStyle w:val="a5"/>
+        <w:tabs>
+          <w:tab w:val="clear" w:pos="420"/>
+        </w:tabs>
+        <w:ind w:left="0" w:firstLine="0"/>
+      </w:pPr>
+      <w:r>
+        <w:rPr>
+          <w:rFonts w:hint="eastAsia"/>
+        </w:rPr>
+        <w:t>返回参数</w:t>
+      </w:r>
+    </w:p>
+    <w:p>
+      <w:pPr>
+        <w:pStyle w:val="a7"/>
+      </w:pPr>
+      <w:r>
+        <w:rPr>
+          <w:rFonts w:hint="eastAsia"/>
+        </w:rPr>
+        <w:t>{</w:t>
+      </w:r>
+    </w:p>
+    <w:p>
+      <w:pPr>
+        <w:pStyle w:val="a7"/>
+      </w:pPr>
+      <w:r>
+        <w:rPr>
+          <w:rFonts w:hint="eastAsia"/>
+        </w:rPr>
+        <w:t xml:space="preserve">  </w:t>
+      </w:r>
+      <w:r>
+        <w:t>“</w:t>
+      </w:r>
+      <w:r>
+        <w:rPr>
+          <w:rFonts w:hint="eastAsia"/>
+        </w:rPr>
+        <w:t>result</w:t>
+      </w:r>
+      <w:r>
+        <w:t>”</w:t>
+      </w:r>
+      <w:r>
+        <w:rPr>
+          <w:rFonts w:hint="eastAsia"/>
+        </w:rPr>
+        <w:t>:</w:t>
+      </w:r>
+      <w:r>
+        <w:t>”</w:t>
+      </w:r>
+      <w:r>
+        <w:rPr>
+          <w:rFonts w:hint="eastAsia"/>
+        </w:rPr>
+        <w:t>0/1</w:t>
+      </w:r>
+      <w:r>
+        <w:t>”</w:t>
+      </w:r>
+      <w:r>
+        <w:rPr>
+          <w:rFonts w:hint="eastAsia"/>
+        </w:rPr>
+        <w:t>,</w:t>
+      </w:r>
+    </w:p>
+    <w:p>
+      <w:pPr>
+        <w:pStyle w:val="a7"/>
+      </w:pPr>
+      <w:r>
+        <w:rPr>
+          <w:rFonts w:hint="eastAsia"/>
+        </w:rPr>
+        <w:t xml:space="preserve">  </w:t>
+      </w:r>
+      <w:r>
+        <w:t>“</w:t>
+      </w:r>
+      <w:r>
+        <w:rPr>
+          <w:rFonts w:hint="eastAsia"/>
+        </w:rPr>
+        <w:t>data</w:t>
+      </w:r>
+      <w:proofErr w:type="gramStart"/>
+      <w:r>
+        <w:t>”</w:t>
+      </w:r>
+      <w:r>
+        <w:rPr>
+          <w:rFonts w:hint="eastAsia"/>
+        </w:rPr>
+        <w:t>:</w:t>
+      </w:r>
+      <w:proofErr w:type="gramEnd"/>
+      <w:r>
+        <w:t>”</w:t>
+      </w:r>
+      <w:r>
+        <w:rPr>
+          <w:rFonts w:hint="eastAsia"/>
+        </w:rPr>
+        <w:t>{}</w:t>
+      </w:r>
+      <w:r>
+        <w:t>”</w:t>
+      </w:r>
+    </w:p>
+    <w:p>
+      <w:pPr>
+        <w:pStyle w:val="a7"/>
+      </w:pPr>
+      <w:r>
+        <w:rPr>
+          <w:rFonts w:hint="eastAsia"/>
+        </w:rPr>
+        <w:t>}</w:t>
+      </w:r>
+    </w:p>
+    <w:p>
+      <w:pPr>
+        <w:pStyle w:val="a7"/>
+      </w:pPr>
+      <w:r>
+        <w:rPr>
+          <w:rFonts w:hint="eastAsia"/>
+        </w:rPr>
+        <w:t>其中，</w:t>
+      </w:r>
+    </w:p>
+    <w:p>
+      <w:pPr>
+        <w:pStyle w:val="a7"/>
+      </w:pPr>
+      <w:r>
+        <w:rPr>
+          <w:rFonts w:hint="eastAsia"/>
+        </w:rPr>
+        <w:t>result</w:t>
+      </w:r>
+      <w:r>
+        <w:rPr>
+          <w:rFonts w:hint="eastAsia"/>
+        </w:rPr>
+        <w:t>：返回结果，</w:t>
+      </w:r>
+      <w:r>
+        <w:rPr>
+          <w:rFonts w:hint="eastAsia"/>
+        </w:rPr>
+        <w:t>0</w:t>
+      </w:r>
+      <w:r>
+        <w:rPr>
+          <w:rFonts w:hint="eastAsia"/>
+        </w:rPr>
+        <w:t>为异常，</w:t>
+      </w:r>
+      <w:r>
+        <w:rPr>
+          <w:rFonts w:hint="eastAsia"/>
+        </w:rPr>
+        <w:t>1</w:t>
+      </w:r>
+      <w:r>
+        <w:rPr>
+          <w:rFonts w:hint="eastAsia"/>
+        </w:rPr>
+        <w:t>为成功</w:t>
+      </w:r>
+      <w:r>
+        <w:rPr>
+          <w:rFonts w:hint="eastAsia"/>
+        </w:rPr>
+        <w:t>；</w:t>
+      </w:r>
+    </w:p>
+    <w:p>
+      <w:pPr>
+        <w:pStyle w:val="a7"/>
+      </w:pPr>
+      <w:r>
+        <w:rPr>
+          <w:rFonts w:hint="eastAsia"/>
+        </w:rPr>
+        <w:t>data</w:t>
+      </w:r>
+      <w:r>
+        <w:rPr>
+          <w:rFonts w:hint="eastAsia"/>
+        </w:rPr>
+        <w:t>：返回试卷</w:t>
+      </w:r>
+      <w:r>
+        <w:rPr>
+          <w:rFonts w:hint="eastAsia"/>
+        </w:rPr>
+        <w:t>题目详细</w:t>
+      </w:r>
+      <w:r>
+        <w:rPr>
+          <w:rFonts w:hint="eastAsia"/>
+        </w:rPr>
+        <w:t>数据对象列表</w:t>
+      </w:r>
+      <w:proofErr w:type="spellStart"/>
+      <w:r>
+        <w:rPr>
+          <w:rFonts w:hint="eastAsia"/>
+        </w:rPr>
+        <w:t>json</w:t>
+      </w:r>
+      <w:proofErr w:type="spellEnd"/>
+      <w:r>
+        <w:rPr>
+          <w:rFonts w:hint="eastAsia"/>
+        </w:rPr>
+        <w:t>字符串。</w:t>
+      </w:r>
+    </w:p>
+    <w:p>
+      <w:pPr>
+        <w:pStyle w:val="a1"/>
+      </w:pPr>
+      <w:bookmarkStart w:id="19" w:name="_Toc470712146"/>
+      <w:r>
+        <w:lastRenderedPageBreak/>
+        <w:t>提交测试答案</w:t>
+      </w:r>
+      <w:bookmarkEnd w:id="19"/>
+    </w:p>
+    <w:p>
+      <w:pPr>
+        <w:pStyle w:val="a5"/>
+        <w:tabs>
+          <w:tab w:val="clear" w:pos="420"/>
+        </w:tabs>
+        <w:ind w:left="0" w:firstLine="0"/>
+      </w:pPr>
+      <w:r>
+        <w:rPr>
+          <w:rFonts w:hint="eastAsia"/>
+        </w:rPr>
+        <w:t>接口地址</w:t>
+      </w:r>
+    </w:p>
+    <w:p>
+      <w:pPr>
+        <w:pStyle w:val="a7"/>
+      </w:pPr>
+      <w:r>
+        <w:rPr>
+          <w:rFonts w:hint="eastAsia"/>
+        </w:rPr>
+        <w:t>/test/</w:t>
+      </w:r>
+      <w:proofErr w:type="spellStart"/>
+      <w:r>
+        <w:rPr>
+          <w:rFonts w:hint="eastAsia"/>
+        </w:rPr>
+        <w:t>submitAnswer</w:t>
+      </w:r>
+      <w:proofErr w:type="gramStart"/>
+      <w:r>
+        <w:rPr>
+          <w:rFonts w:hint="eastAsia"/>
+        </w:rPr>
+        <w:t>?QuestionId</w:t>
+      </w:r>
+      <w:proofErr w:type="spellEnd"/>
+      <w:proofErr w:type="gramEnd"/>
+      <w:r>
+        <w:rPr>
+          <w:rFonts w:hint="eastAsia"/>
+        </w:rPr>
+        <w:t>=&amp;Answer=</w:t>
+      </w:r>
+    </w:p>
+    <w:p>
+      <w:pPr>
+        <w:pStyle w:val="a5"/>
+        <w:tabs>
+          <w:tab w:val="clear" w:pos="420"/>
+        </w:tabs>
+        <w:ind w:left="0" w:firstLine="0"/>
+      </w:pPr>
+      <w:r>
+        <w:rPr>
+          <w:rFonts w:hint="eastAsia"/>
+        </w:rPr>
+        <w:t>传入参数</w:t>
+      </w:r>
+    </w:p>
+    <w:p>
+      <w:pPr>
+        <w:pStyle w:val="a7"/>
+      </w:pPr>
+      <w:proofErr w:type="spellStart"/>
+      <w:r>
+        <w:rPr>
+          <w:rFonts w:hint="eastAsia"/>
+        </w:rPr>
+        <w:t>QuestionId</w:t>
+      </w:r>
+      <w:proofErr w:type="spellEnd"/>
+      <w:r>
+        <w:rPr>
+          <w:rFonts w:hint="eastAsia"/>
+        </w:rPr>
+        <w:t>：问题标识；</w:t>
+      </w:r>
+    </w:p>
+    <w:p>
+      <w:pPr>
+        <w:pStyle w:val="a7"/>
+      </w:pPr>
+      <w:r>
+        <w:rPr>
+          <w:rFonts w:hint="eastAsia"/>
+        </w:rPr>
+        <w:t>Answer</w:t>
+      </w:r>
+      <w:r>
+        <w:rPr>
+          <w:rFonts w:hint="eastAsia"/>
+        </w:rPr>
+        <w:t>：题目答案。</w:t>
+      </w:r>
+    </w:p>
+    <w:p>
+      <w:pPr>
+        <w:pStyle w:val="a5"/>
+        <w:tabs>
+          <w:tab w:val="clear" w:pos="420"/>
+        </w:tabs>
+        <w:ind w:left="0" w:firstLine="0"/>
+      </w:pPr>
+      <w:r>
+        <w:rPr>
+          <w:rFonts w:hint="eastAsia"/>
+        </w:rPr>
+        <w:t>返回参数</w:t>
+      </w:r>
+    </w:p>
+    <w:p>
+      <w:pPr>
+        <w:pStyle w:val="a7"/>
+      </w:pPr>
+      <w:r>
+        <w:rPr>
+          <w:rFonts w:hint="eastAsia"/>
+        </w:rPr>
+        <w:t>{</w:t>
+      </w:r>
+    </w:p>
+    <w:p>
+      <w:pPr>
+        <w:pStyle w:val="a7"/>
+      </w:pPr>
+      <w:r>
+        <w:rPr>
+          <w:rFonts w:hint="eastAsia"/>
+        </w:rPr>
+        <w:t xml:space="preserve">  </w:t>
+      </w:r>
+      <w:r>
+        <w:t>“</w:t>
+      </w:r>
+      <w:r>
+        <w:rPr>
+          <w:rFonts w:hint="eastAsia"/>
+        </w:rPr>
+        <w:t>result</w:t>
+      </w:r>
+      <w:r>
+        <w:t>”</w:t>
+      </w:r>
+      <w:r>
+        <w:rPr>
+          <w:rFonts w:hint="eastAsia"/>
+        </w:rPr>
+        <w:t>:</w:t>
+      </w:r>
+      <w:r>
+        <w:t>”</w:t>
+      </w:r>
+      <w:r>
+        <w:rPr>
+          <w:rFonts w:hint="eastAsia"/>
+        </w:rPr>
+        <w:t>0/1</w:t>
+      </w:r>
+      <w:r>
+        <w:t>”</w:t>
+      </w:r>
+      <w:r>
+        <w:rPr>
+          <w:rFonts w:hint="eastAsia"/>
+        </w:rPr>
+        <w:t>,</w:t>
+      </w:r>
+    </w:p>
+    <w:p>
+      <w:pPr>
+        <w:pStyle w:val="a7"/>
+      </w:pPr>
+      <w:r>
+        <w:rPr>
+          <w:rFonts w:hint="eastAsia"/>
+        </w:rPr>
+        <w:t xml:space="preserve">  </w:t>
+      </w:r>
+      <w:r>
+        <w:t>“</w:t>
+      </w:r>
+      <w:r>
+        <w:rPr>
+          <w:rFonts w:hint="eastAsia"/>
+        </w:rPr>
+        <w:t>data</w:t>
+      </w:r>
+      <w:proofErr w:type="gramStart"/>
+      <w:r>
+        <w:t>”</w:t>
+      </w:r>
+      <w:r>
+        <w:rPr>
+          <w:rFonts w:hint="eastAsia"/>
+        </w:rPr>
+        <w:t>:</w:t>
+      </w:r>
+      <w:proofErr w:type="gramEnd"/>
+      <w:r>
+        <w:t>”</w:t>
+      </w:r>
+      <w:r>
+        <w:rPr>
+          <w:rFonts w:hint="eastAsia"/>
+        </w:rPr>
+        <w:t>{}</w:t>
+      </w:r>
+      <w:r>
+        <w:t>”</w:t>
+      </w:r>
+    </w:p>
+    <w:p>
+      <w:pPr>
+        <w:pStyle w:val="a7"/>
+      </w:pPr>
+      <w:r>
+        <w:rPr>
+          <w:rFonts w:hint="eastAsia"/>
+        </w:rPr>
+        <w:t>}</w:t>
+      </w:r>
+    </w:p>
+    <w:p>
+      <w:pPr>
+        <w:pStyle w:val="a7"/>
+      </w:pPr>
+      <w:r>
+        <w:rPr>
+          <w:rFonts w:hint="eastAsia"/>
+        </w:rPr>
+        <w:t>其中，</w:t>
+      </w:r>
+    </w:p>
+    <w:p>
+      <w:pPr>
+        <w:pStyle w:val="a7"/>
+      </w:pPr>
+      <w:r>
+        <w:rPr>
+          <w:rFonts w:hint="eastAsia"/>
+        </w:rPr>
+        <w:t>result</w:t>
+      </w:r>
+      <w:r>
+        <w:rPr>
+          <w:rFonts w:hint="eastAsia"/>
+        </w:rPr>
+        <w:t>：返回结果，</w:t>
+      </w:r>
+      <w:r>
+        <w:rPr>
+          <w:rFonts w:hint="eastAsia"/>
+        </w:rPr>
+        <w:t>0</w:t>
+      </w:r>
+      <w:r>
+        <w:rPr>
+          <w:rFonts w:hint="eastAsia"/>
+        </w:rPr>
+        <w:t>为异常，</w:t>
+      </w:r>
+      <w:r>
+        <w:rPr>
+          <w:rFonts w:hint="eastAsia"/>
+        </w:rPr>
+        <w:t>1</w:t>
+      </w:r>
+      <w:r>
+        <w:rPr>
+          <w:rFonts w:hint="eastAsia"/>
+        </w:rPr>
+        <w:t>为成功</w:t>
+      </w:r>
+      <w:bookmarkStart w:id="20" w:name="_GoBack"/>
+      <w:bookmarkEnd w:id="20"/>
+      <w:r>
+        <w:rPr>
+          <w:rFonts w:hint="eastAsia"/>
+        </w:rPr>
+        <w:t>；</w:t>
+      </w:r>
+    </w:p>
+    <w:p>
+      <w:pPr>
+        <w:pStyle w:val="a7"/>
+      </w:pPr>
+      <w:r>
+        <w:rPr>
+          <w:rFonts w:hint="eastAsia"/>
+        </w:rPr>
+        <w:t>data</w:t>
+      </w:r>
+      <w:r>
+        <w:rPr>
+          <w:rFonts w:hint="eastAsia"/>
+        </w:rPr>
         <w:t>：返回题目</w:t>
       </w:r>
       <w:r>
@@ -6892,12 +8479,11 @@
       <w:pPr>
         <w:pStyle w:val="a1"/>
       </w:pPr>
-      <w:bookmarkStart w:id="18" w:name="_Toc470459314"/>
-      <w:r>
-        <w:lastRenderedPageBreak/>
+      <w:bookmarkStart w:id="21" w:name="_Toc470712147"/>
+      <w:r>
         <w:t>获取分析报告</w:t>
       </w:r>
-      <w:bookmarkEnd w:id="18"/>
+      <w:bookmarkEnd w:id="21"/>
     </w:p>
     <w:p>
       <w:pPr>
@@ -7013,7 +8599,7 @@
         <w:rStyle w:val="PageNumber"/>
         <w:noProof/>
       </w:rPr>
-      <w:t>i</w:t>
+      <w:t>9</w:t>
     </w:r>
     <w:r>
       <w:rPr>
@@ -7498,6 +9084,12 @@
   </w:num>
   <w:num w:numId="3">
     <w:abstractNumId w:val="2"/>
+  </w:num>
+  <w:num w:numId="4">
+    <w:abstractNumId w:val="0"/>
+  </w:num>
+  <w:num w:numId="5">
+    <w:abstractNumId w:val="0"/>
   </w:num>
   <w:numIdMacAtCleanup w:val="3"/>
 </w:numbering>
